--- a/docs/Requirement/国家逃犯在线查询系统-需求分析.docx
+++ b/docs/Requirement/国家逃犯在线查询系统-需求分析.docx
@@ -100,8 +100,12 @@
     </w:p>
     <w:p>
       <w:pPr>
-        <w:rPr>
-          <w:rFonts w:hint="eastAsia"/>
+        <w:widowControl/>
+        <w:jc w:val="left"/>
+        <w:rPr>
+          <w:rFonts w:ascii="宋体" w:eastAsia="宋体" w:hAnsi="宋体" w:cs="宋体"/>
+          <w:kern w:val="0"/>
+          <w:sz w:val="24"/>
         </w:rPr>
       </w:pPr>
       <w:r>
@@ -111,566 +115,686 @@
         <w:rPr>
           <w:rFonts w:hint="eastAsia"/>
         </w:rPr>
-        <w:t>一般访客，查看所有通缉信息。</w:t>
-      </w:r>
-    </w:p>
-    <w:p>
-      <w:r>
-        <w:rPr>
-          <w:rFonts w:hint="eastAsia"/>
-        </w:rPr>
-        <w:t>功能需求：</w:t>
-      </w:r>
-    </w:p>
-    <w:p>
-      <w:pPr>
-        <w:pStyle w:val="a3"/>
-        <w:numPr>
-          <w:ilvl w:val="0"/>
-          <w:numId w:val="2"/>
-        </w:numPr>
-        <w:ind w:firstLineChars="0"/>
-      </w:pPr>
-      <w:r>
-        <w:rPr>
-          <w:rFonts w:hint="eastAsia"/>
-        </w:rPr>
-        <w:t>系统可以添加删除</w:t>
-      </w:r>
-      <w:r>
-        <w:rPr>
-          <w:rFonts w:hint="eastAsia"/>
-        </w:rPr>
-        <w:t>、</w:t>
-      </w:r>
-      <w:r>
-        <w:rPr>
-          <w:rFonts w:hint="eastAsia"/>
-        </w:rPr>
-        <w:t>编辑和查看、搜索逃犯信息</w:t>
-      </w:r>
-    </w:p>
-    <w:p>
-      <w:pPr>
-        <w:pStyle w:val="a3"/>
-        <w:numPr>
-          <w:ilvl w:val="0"/>
-          <w:numId w:val="2"/>
-        </w:numPr>
-        <w:ind w:firstLineChars="0"/>
-      </w:pPr>
-      <w:r>
-        <w:rPr>
-          <w:rFonts w:hint="eastAsia"/>
-        </w:rPr>
-        <w:t>保存逃犯的信息包括：</w:t>
-      </w:r>
-    </w:p>
-    <w:p>
-      <w:pPr>
-        <w:pStyle w:val="a3"/>
-        <w:numPr>
-          <w:ilvl w:val="1"/>
-          <w:numId w:val="2"/>
-        </w:numPr>
-        <w:ind w:firstLineChars="0"/>
-      </w:pPr>
-      <w:r>
-        <w:rPr>
-          <w:rFonts w:hint="eastAsia"/>
-        </w:rPr>
-        <w:t>姓名、性别、</w:t>
-      </w:r>
-      <w:r>
-        <w:rPr>
-          <w:rFonts w:hint="eastAsia"/>
-        </w:rPr>
-        <w:t>身高、体重、</w:t>
-      </w:r>
-      <w:r>
-        <w:rPr>
-          <w:rFonts w:hint="eastAsia"/>
-        </w:rPr>
-        <w:t>出生年月、籍贯、</w:t>
-      </w:r>
-      <w:r>
-        <w:rPr>
-          <w:rFonts w:hint="eastAsia"/>
-        </w:rPr>
-        <w:t>身份证号</w:t>
-      </w:r>
-    </w:p>
-    <w:p>
-      <w:pPr>
-        <w:pStyle w:val="a3"/>
-        <w:numPr>
-          <w:ilvl w:val="1"/>
-          <w:numId w:val="2"/>
-        </w:numPr>
-        <w:ind w:firstLineChars="0"/>
-      </w:pPr>
-      <w:r>
-        <w:rPr>
-          <w:rFonts w:hint="eastAsia"/>
-        </w:rPr>
-        <w:t>面部体貌特征</w:t>
-      </w:r>
-      <w:r>
-        <w:t>(</w:t>
-      </w:r>
-      <w:r>
-        <w:rPr>
-          <w:rFonts w:hint="eastAsia"/>
-        </w:rPr>
-        <w:t>文字描述</w:t>
-      </w:r>
-      <w:r>
-        <w:t>)</w:t>
-      </w:r>
-      <w:r>
-        <w:rPr>
-          <w:rFonts w:hint="eastAsia"/>
-        </w:rPr>
-        <w:t>、</w:t>
-      </w:r>
-      <w:r>
-        <w:rPr>
-          <w:rFonts w:hint="eastAsia"/>
-        </w:rPr>
-        <w:t>面部图像、</w:t>
-      </w:r>
-      <w:r>
-        <w:rPr>
-          <w:rFonts w:hint="eastAsia"/>
-        </w:rPr>
-        <w:t>其他特征（走姿、惯用手、习惯性动作等</w:t>
-      </w:r>
-      <w:r>
-        <w:rPr>
-          <w:rFonts w:hint="eastAsia"/>
-        </w:rPr>
-        <w:t>以备注形式添加</w:t>
-      </w:r>
-      <w:r>
-        <w:rPr>
-          <w:rFonts w:hint="eastAsia"/>
-        </w:rPr>
-        <w:t>）</w:t>
-      </w:r>
-      <w:r>
-        <w:rPr>
-          <w:rFonts w:hint="eastAsia"/>
-        </w:rPr>
-        <w:t>、其他影像信息（视频或监控截图画面）</w:t>
-      </w:r>
-    </w:p>
-    <w:p>
-      <w:pPr>
-        <w:pStyle w:val="a3"/>
-        <w:numPr>
-          <w:ilvl w:val="1"/>
-          <w:numId w:val="2"/>
-        </w:numPr>
-        <w:ind w:firstLineChars="0"/>
-      </w:pPr>
-      <w:r>
-        <w:rPr>
-          <w:rFonts w:hint="eastAsia"/>
-        </w:rPr>
-        <w:t>逃犯其它信息：学历、职业、曾属单位、家庭住址、曾用联系方式</w:t>
-      </w:r>
-    </w:p>
-    <w:p>
-      <w:pPr>
-        <w:pStyle w:val="a3"/>
-        <w:numPr>
-          <w:ilvl w:val="1"/>
-          <w:numId w:val="2"/>
-        </w:numPr>
-        <w:ind w:firstLineChars="0"/>
-      </w:pPr>
-      <w:r>
-        <w:rPr>
-          <w:rFonts w:hint="eastAsia"/>
-        </w:rPr>
-        <w:t>逃犯亲属信息</w:t>
-      </w:r>
-      <w:r>
-        <w:t>(0-n)</w:t>
-      </w:r>
-      <w:r>
-        <w:rPr>
-          <w:rFonts w:hint="eastAsia"/>
-        </w:rPr>
-        <w:t>：</w:t>
-      </w:r>
-    </w:p>
-    <w:p>
-      <w:pPr>
-        <w:pStyle w:val="a3"/>
-        <w:numPr>
-          <w:ilvl w:val="2"/>
-          <w:numId w:val="2"/>
-        </w:numPr>
-        <w:ind w:firstLineChars="0"/>
-      </w:pPr>
-      <w:r>
-        <w:rPr>
-          <w:rFonts w:hint="eastAsia"/>
-        </w:rPr>
-        <w:t>联系人姓名</w:t>
-      </w:r>
-    </w:p>
-    <w:p>
-      <w:pPr>
-        <w:pStyle w:val="a3"/>
-        <w:numPr>
-          <w:ilvl w:val="2"/>
-          <w:numId w:val="2"/>
-        </w:numPr>
-        <w:ind w:firstLineChars="0"/>
-      </w:pPr>
-      <w:r>
-        <w:rPr>
-          <w:rFonts w:hint="eastAsia"/>
-        </w:rPr>
-        <w:t>性别</w:t>
-      </w:r>
-    </w:p>
-    <w:p>
-      <w:pPr>
-        <w:pStyle w:val="a3"/>
-        <w:numPr>
-          <w:ilvl w:val="2"/>
-          <w:numId w:val="2"/>
-        </w:numPr>
-        <w:ind w:firstLineChars="0"/>
-      </w:pPr>
-      <w:r>
-        <w:rPr>
-          <w:rFonts w:hint="eastAsia"/>
-        </w:rPr>
-        <w:t>出生年月</w:t>
-      </w:r>
-    </w:p>
-    <w:p>
-      <w:pPr>
-        <w:pStyle w:val="a3"/>
-        <w:numPr>
-          <w:ilvl w:val="2"/>
-          <w:numId w:val="2"/>
-        </w:numPr>
-        <w:ind w:firstLineChars="0"/>
-      </w:pPr>
-      <w:r>
-        <w:rPr>
-          <w:rFonts w:hint="eastAsia"/>
-        </w:rPr>
-        <w:t>与逃犯关系</w:t>
-      </w:r>
-    </w:p>
-    <w:p>
-      <w:pPr>
-        <w:pStyle w:val="a3"/>
-        <w:numPr>
-          <w:ilvl w:val="2"/>
-          <w:numId w:val="2"/>
-        </w:numPr>
-        <w:ind w:firstLineChars="0"/>
-      </w:pPr>
-      <w:r>
-        <w:rPr>
-          <w:rFonts w:hint="eastAsia"/>
-        </w:rPr>
-        <w:t>联系电话</w:t>
-      </w:r>
-    </w:p>
-    <w:p>
-      <w:pPr>
-        <w:pStyle w:val="a3"/>
-        <w:numPr>
-          <w:ilvl w:val="2"/>
-          <w:numId w:val="2"/>
-        </w:numPr>
-        <w:ind w:firstLineChars="0"/>
-      </w:pPr>
-      <w:r>
-        <w:rPr>
-          <w:rFonts w:hint="eastAsia"/>
-        </w:rPr>
-        <w:t>住址</w:t>
-      </w:r>
-    </w:p>
-    <w:p>
-      <w:pPr>
-        <w:pStyle w:val="a3"/>
-        <w:numPr>
-          <w:ilvl w:val="1"/>
-          <w:numId w:val="2"/>
-        </w:numPr>
-        <w:ind w:firstLineChars="0"/>
-      </w:pPr>
-      <w:r>
-        <w:rPr>
-          <w:rFonts w:hint="eastAsia"/>
-        </w:rPr>
-        <w:t>通缉级别、通缉令发布公安部门（地区）、</w:t>
-      </w:r>
-      <w:r>
-        <w:rPr>
-          <w:rFonts w:hint="eastAsia"/>
-        </w:rPr>
-        <w:t>通缉原因</w:t>
-      </w:r>
-      <w:r>
-        <w:rPr>
-          <w:rFonts w:hint="eastAsia"/>
-        </w:rPr>
-        <w:t>、通缉发布时间、通缉生效时间、通缉失效时间</w:t>
-      </w:r>
-    </w:p>
-    <w:p>
-      <w:pPr>
-        <w:pStyle w:val="a3"/>
-        <w:numPr>
-          <w:ilvl w:val="1"/>
-          <w:numId w:val="2"/>
-        </w:numPr>
-        <w:ind w:firstLineChars="0"/>
-      </w:pPr>
-      <w:r>
-        <w:rPr>
-          <w:rFonts w:hint="eastAsia"/>
-        </w:rPr>
-        <w:t>逃犯最新出现动态：</w:t>
-      </w:r>
-    </w:p>
-    <w:p>
-      <w:pPr>
-        <w:pStyle w:val="a3"/>
-        <w:numPr>
-          <w:ilvl w:val="2"/>
-          <w:numId w:val="2"/>
-        </w:numPr>
-        <w:ind w:firstLineChars="0"/>
-      </w:pPr>
-      <w:r>
-        <w:rPr>
-          <w:rFonts w:hint="eastAsia"/>
-        </w:rPr>
-        <w:t>出现时间</w:t>
-      </w:r>
-    </w:p>
-    <w:p>
-      <w:pPr>
-        <w:pStyle w:val="a3"/>
-        <w:numPr>
-          <w:ilvl w:val="2"/>
-          <w:numId w:val="2"/>
-        </w:numPr>
-        <w:ind w:firstLineChars="0"/>
-      </w:pPr>
-      <w:r>
-        <w:rPr>
-          <w:rFonts w:hint="eastAsia"/>
-        </w:rPr>
-        <w:t>出现地点</w:t>
-      </w:r>
-    </w:p>
-    <w:p>
-      <w:pPr>
-        <w:pStyle w:val="a3"/>
-        <w:numPr>
-          <w:ilvl w:val="2"/>
-          <w:numId w:val="2"/>
-        </w:numPr>
-        <w:ind w:firstLineChars="0"/>
-      </w:pPr>
-      <w:r>
-        <w:rPr>
-          <w:rFonts w:hint="eastAsia"/>
-        </w:rPr>
-        <w:t>出现方式：目击者证明、监控发现</w:t>
-      </w:r>
-    </w:p>
-    <w:p>
-      <w:pPr>
-        <w:pStyle w:val="a3"/>
-        <w:numPr>
-          <w:ilvl w:val="0"/>
-          <w:numId w:val="2"/>
-        </w:numPr>
-        <w:ind w:firstLineChars="0"/>
-      </w:pPr>
-      <w:r>
-        <w:rPr>
-          <w:rFonts w:hint="eastAsia"/>
-        </w:rPr>
-        <w:t>可以编辑逃犯信息显示范围（内部、公开）</w:t>
-      </w:r>
-    </w:p>
-    <w:p>
-      <w:pPr>
-        <w:pStyle w:val="a3"/>
-        <w:numPr>
-          <w:ilvl w:val="0"/>
-          <w:numId w:val="2"/>
-        </w:numPr>
-        <w:ind w:firstLineChars="0"/>
-      </w:pPr>
-      <w:r>
-        <w:rPr>
-          <w:rFonts w:hint="eastAsia"/>
-        </w:rPr>
-        <w:t>可以终止通缉（终止后继续显示或者隐藏显示）</w:t>
-      </w:r>
-    </w:p>
-    <w:p>
-      <w:pPr>
-        <w:pStyle w:val="a3"/>
-        <w:numPr>
-          <w:ilvl w:val="0"/>
-          <w:numId w:val="2"/>
-        </w:numPr>
-        <w:ind w:firstLineChars="0"/>
-      </w:pPr>
-      <w:r>
-        <w:rPr>
-          <w:rFonts w:hint="eastAsia"/>
-        </w:rPr>
-        <w:t>用户相关</w:t>
-      </w:r>
-      <w:r>
-        <w:rPr>
-          <w:rFonts w:hint="eastAsia"/>
-        </w:rPr>
-        <w:t>（仅面向公安系统内部）：</w:t>
-      </w:r>
-    </w:p>
-    <w:p>
-      <w:pPr>
-        <w:pStyle w:val="a3"/>
-        <w:numPr>
-          <w:ilvl w:val="1"/>
-          <w:numId w:val="2"/>
-        </w:numPr>
-        <w:ind w:firstLineChars="0"/>
-      </w:pPr>
-      <w:r>
-        <w:rPr>
-          <w:rFonts w:hint="eastAsia"/>
-        </w:rPr>
-        <w:t>管理员需要登录鉴权</w:t>
-      </w:r>
-    </w:p>
-    <w:p>
-      <w:pPr>
-        <w:pStyle w:val="a3"/>
-        <w:numPr>
-          <w:ilvl w:val="1"/>
-          <w:numId w:val="2"/>
-        </w:numPr>
-        <w:ind w:firstLineChars="0"/>
-      </w:pPr>
-      <w:r>
-        <w:rPr>
-          <w:rFonts w:hint="eastAsia"/>
-        </w:rPr>
-        <w:t>管理员可以添加系统内部用户，然后将添加的用户登录凭证分发出去。</w:t>
-      </w:r>
-    </w:p>
-    <w:p>
-      <w:pPr>
-        <w:pStyle w:val="a3"/>
-        <w:numPr>
-          <w:ilvl w:val="1"/>
-          <w:numId w:val="2"/>
-        </w:numPr>
-        <w:ind w:firstLineChars="0"/>
-      </w:pPr>
-      <w:r>
-        <w:rPr>
-          <w:rFonts w:hint="eastAsia"/>
-        </w:rPr>
-        <w:t>不可以自主注册系统用户</w:t>
-      </w:r>
-    </w:p>
-    <w:p>
-      <w:pPr>
-        <w:pStyle w:val="a3"/>
-        <w:numPr>
-          <w:ilvl w:val="1"/>
-          <w:numId w:val="2"/>
-        </w:numPr>
-        <w:ind w:firstLineChars="0"/>
-        <w:rPr>
-          <w:rFonts w:hint="eastAsia"/>
-        </w:rPr>
-      </w:pPr>
-      <w:r>
-        <w:rPr>
-          <w:rFonts w:hint="eastAsia"/>
-        </w:rPr>
-        <w:t>高级别用户可以创建</w:t>
+        <w:t>左右值方案</w:t>
+      </w:r>
+      <w:r>
+        <w:rPr>
+          <w:rFonts w:hint="eastAsia"/>
+        </w:rPr>
+        <w:t>分级表设计：</w:t>
+      </w:r>
+      <w:hyperlink r:id="rId5" w:history="1">
+        <w:r>
+          <w:rPr>
+            <w:rFonts w:ascii="宋体" w:eastAsia="宋体" w:hAnsi="宋体" w:cs="宋体"/>
+            <w:color w:val="0000FF"/>
+            <w:kern w:val="0"/>
+            <w:sz w:val="24"/>
+            <w:u w:val="single"/>
+          </w:rPr>
+          <w:t>https://segmentfault.com/a/1190000000329012</w:t>
+        </w:r>
+      </w:hyperlink>
+    </w:p>
+    <w:p>
+      <w:pPr>
+        <w:widowControl/>
+        <w:jc w:val="left"/>
+        <w:rPr>
+          <w:rFonts w:ascii="宋体" w:eastAsia="宋体" w:hAnsi="宋体" w:cs="宋体"/>
+          <w:color w:val="0000FF"/>
+          <w:kern w:val="0"/>
+          <w:sz w:val="24"/>
+          <w:u w:val="single"/>
+        </w:rPr>
+      </w:pPr>
+      <w:hyperlink r:id="rId6" w:history="1">
+        <w:r>
+          <w:rPr>
+            <w:rFonts w:ascii="宋体" w:eastAsia="宋体" w:hAnsi="宋体" w:cs="宋体"/>
+            <w:color w:val="0000FF"/>
+            <w:kern w:val="0"/>
+            <w:sz w:val="24"/>
+            <w:u w:val="single"/>
+          </w:rPr>
+          <w:t>https://blog.csdn.net/monkey_d_meng/article/details/6647488</w:t>
+        </w:r>
+      </w:hyperlink>
+    </w:p>
+    <w:p>
+      <w:pPr>
+        <w:widowControl/>
+        <w:jc w:val="left"/>
+      </w:pPr>
+      <w:r>
+        <w:rPr>
+          <w:rFonts w:hint="eastAsia"/>
+        </w:rPr>
+        <w:t>使用</w:t>
+      </w:r>
+      <w:proofErr w:type="spellStart"/>
+      <w:r>
+        <w:t>mongodb</w:t>
+      </w:r>
+      <w:proofErr w:type="spellEnd"/>
+      <w:r>
+        <w:rPr>
+          <w:rFonts w:hint="eastAsia"/>
+        </w:rPr>
+        <w:t>存储行政区划信息</w:t>
       </w:r>
       <w:bookmarkStart w:id="0" w:name="_GoBack"/>
       <w:bookmarkEnd w:id="0"/>
       <w:r>
-        <w:rPr>
-          <w:rFonts w:hint="eastAsia"/>
-        </w:rPr>
-        <w:t>低级别用户</w:t>
-      </w:r>
-    </w:p>
-    <w:p>
-      <w:pPr>
-        <w:pStyle w:val="a3"/>
-        <w:numPr>
-          <w:ilvl w:val="1"/>
-          <w:numId w:val="2"/>
-        </w:numPr>
-        <w:ind w:firstLineChars="0"/>
-      </w:pPr>
-      <w:r>
-        <w:rPr>
-          <w:rFonts w:hint="eastAsia"/>
-        </w:rPr>
-        <w:t>管理员添加新用户可决定其为管理员或普通用户</w:t>
-      </w:r>
-    </w:p>
-    <w:p>
-      <w:pPr>
-        <w:pStyle w:val="a3"/>
-        <w:numPr>
-          <w:ilvl w:val="2"/>
-          <w:numId w:val="2"/>
-        </w:numPr>
-        <w:ind w:firstLineChars="0"/>
-      </w:pPr>
-      <w:r>
-        <w:rPr>
-          <w:rFonts w:hint="eastAsia"/>
-        </w:rPr>
-        <w:t>添加管理员类型用户后可设置其是否有创建新用户的权限</w:t>
+        <w:fldChar w:fldCharType="begin"/>
+      </w:r>
+      <w:r>
+        <w:instrText xml:space="preserve"> HYPERLINK "https://docs.mongodb.com/manual/core/data-modeling-introduction/" </w:instrText>
+      </w:r>
+      <w:r>
+        <w:fldChar w:fldCharType="separate"/>
+      </w:r>
+      <w:r>
+        <w:rPr>
+          <w:rStyle w:val="a4"/>
+        </w:rPr>
+        <w:t>https://docs.mongodb.com/manual/core/data-modeling-introduction/</w:t>
+      </w:r>
+      <w:r>
+        <w:fldChar w:fldCharType="end"/>
       </w:r>
     </w:p>
     <w:p>
       <w:pPr>
         <w:widowControl/>
         <w:jc w:val="left"/>
+        <w:rPr>
+          <w:rFonts w:ascii="宋体" w:eastAsia="宋体" w:hAnsi="宋体" w:cs="宋体"/>
+          <w:kern w:val="0"/>
+          <w:sz w:val="24"/>
+        </w:rPr>
+      </w:pPr>
+    </w:p>
+    <w:p>
+      <w:pPr>
+        <w:widowControl/>
+        <w:jc w:val="left"/>
+        <w:rPr>
+          <w:rFonts w:ascii="宋体" w:eastAsia="宋体" w:hAnsi="宋体" w:cs="宋体"/>
+          <w:kern w:val="0"/>
+          <w:sz w:val="24"/>
+        </w:rPr>
+      </w:pPr>
+    </w:p>
+    <w:p>
+      <w:r>
+        <w:rPr>
+          <w:rFonts w:hint="eastAsia"/>
+        </w:rPr>
+        <w:t>功能需求：</w:t>
+      </w:r>
+    </w:p>
+    <w:p>
+      <w:pPr>
+        <w:pStyle w:val="a3"/>
+        <w:numPr>
+          <w:ilvl w:val="0"/>
+          <w:numId w:val="2"/>
+        </w:numPr>
+        <w:ind w:firstLineChars="0"/>
+      </w:pPr>
+      <w:r>
+        <w:rPr>
+          <w:rFonts w:hint="eastAsia"/>
+        </w:rPr>
+        <w:t>系统可以添加删除</w:t>
+      </w:r>
+      <w:r>
+        <w:rPr>
+          <w:rFonts w:hint="eastAsia"/>
+        </w:rPr>
+        <w:t>、</w:t>
+      </w:r>
+      <w:r>
+        <w:rPr>
+          <w:rFonts w:hint="eastAsia"/>
+        </w:rPr>
+        <w:t>编辑和查看、搜索逃犯信息</w:t>
+      </w:r>
+    </w:p>
+    <w:p>
+      <w:pPr>
+        <w:pStyle w:val="a3"/>
+        <w:numPr>
+          <w:ilvl w:val="0"/>
+          <w:numId w:val="2"/>
+        </w:numPr>
+        <w:ind w:firstLineChars="0"/>
+      </w:pPr>
+      <w:r>
+        <w:rPr>
+          <w:rFonts w:hint="eastAsia"/>
+        </w:rPr>
+        <w:t>保存逃犯的信息包括：</w:t>
+      </w:r>
+    </w:p>
+    <w:p>
+      <w:pPr>
+        <w:pStyle w:val="a3"/>
+        <w:numPr>
+          <w:ilvl w:val="1"/>
+          <w:numId w:val="2"/>
+        </w:numPr>
+        <w:ind w:firstLineChars="0"/>
+      </w:pPr>
+      <w:r>
+        <w:rPr>
+          <w:rFonts w:hint="eastAsia"/>
+        </w:rPr>
+        <w:t>姓名、性别、</w:t>
+      </w:r>
+      <w:r>
+        <w:rPr>
+          <w:rFonts w:hint="eastAsia"/>
+        </w:rPr>
+        <w:t>身高、体重、</w:t>
+      </w:r>
+      <w:r>
+        <w:rPr>
+          <w:rFonts w:hint="eastAsia"/>
+        </w:rPr>
+        <w:t>出生年月、籍贯、</w:t>
+      </w:r>
+      <w:r>
+        <w:rPr>
+          <w:rFonts w:hint="eastAsia"/>
+        </w:rPr>
+        <w:t>身份证号</w:t>
+      </w:r>
+    </w:p>
+    <w:p>
+      <w:pPr>
+        <w:pStyle w:val="a3"/>
+        <w:numPr>
+          <w:ilvl w:val="1"/>
+          <w:numId w:val="2"/>
+        </w:numPr>
+        <w:ind w:firstLineChars="0"/>
+      </w:pPr>
+      <w:r>
+        <w:rPr>
+          <w:rFonts w:hint="eastAsia"/>
+        </w:rPr>
+        <w:t>面部图像、</w:t>
+      </w:r>
+      <w:r>
+        <w:rPr>
+          <w:rFonts w:hint="eastAsia"/>
+        </w:rPr>
+        <w:t>其他特征（走姿、惯用手、习惯性动作等</w:t>
+      </w:r>
+      <w:r>
+        <w:rPr>
+          <w:rFonts w:hint="eastAsia"/>
+        </w:rPr>
+        <w:t>以备注形式添加</w:t>
+      </w:r>
+      <w:r>
+        <w:rPr>
+          <w:rFonts w:hint="eastAsia"/>
+        </w:rPr>
+        <w:t>）</w:t>
+      </w:r>
+      <w:r>
+        <w:rPr>
+          <w:rFonts w:hint="eastAsia"/>
+        </w:rPr>
+        <w:t>、其他影像信息（视频</w:t>
+      </w:r>
+      <w:r>
+        <w:rPr>
+          <w:rFonts w:hint="eastAsia"/>
+        </w:rPr>
+        <w:t>资料</w:t>
+      </w:r>
+      <w:r>
+        <w:rPr>
+          <w:rFonts w:hint="eastAsia"/>
+        </w:rPr>
+        <w:t>或监控截图画面）</w:t>
+      </w:r>
+    </w:p>
+    <w:p>
+      <w:pPr>
+        <w:pStyle w:val="a3"/>
+        <w:numPr>
+          <w:ilvl w:val="1"/>
+          <w:numId w:val="2"/>
+        </w:numPr>
+        <w:ind w:firstLineChars="0"/>
+      </w:pPr>
+      <w:r>
+        <w:rPr>
+          <w:rFonts w:hint="eastAsia"/>
+        </w:rPr>
+        <w:t>逃犯其它信息：学历、职业、曾属单位、家庭住址、曾用联系方式</w:t>
+      </w:r>
+    </w:p>
+    <w:p>
+      <w:pPr>
+        <w:pStyle w:val="a3"/>
+        <w:numPr>
+          <w:ilvl w:val="1"/>
+          <w:numId w:val="2"/>
+        </w:numPr>
+        <w:ind w:firstLineChars="0"/>
+      </w:pPr>
+      <w:r>
+        <w:rPr>
+          <w:rFonts w:hint="eastAsia"/>
+        </w:rPr>
+        <w:t>逃犯</w:t>
+      </w:r>
+      <w:r>
+        <w:rPr>
+          <w:rFonts w:hint="eastAsia"/>
+        </w:rPr>
+        <w:t>相关联系人</w:t>
+      </w:r>
+      <w:r>
+        <w:rPr>
+          <w:rFonts w:hint="eastAsia"/>
+        </w:rPr>
+        <w:t>信息</w:t>
+      </w:r>
+      <w:r>
+        <w:t>(0-n)</w:t>
+      </w:r>
+      <w:r>
+        <w:rPr>
+          <w:rFonts w:hint="eastAsia"/>
+        </w:rPr>
+        <w:t>：</w:t>
+      </w:r>
+    </w:p>
+    <w:p>
+      <w:pPr>
+        <w:pStyle w:val="a3"/>
+        <w:numPr>
+          <w:ilvl w:val="2"/>
+          <w:numId w:val="2"/>
+        </w:numPr>
+        <w:ind w:firstLineChars="0"/>
+      </w:pPr>
+      <w:r>
+        <w:rPr>
+          <w:rFonts w:hint="eastAsia"/>
+        </w:rPr>
+        <w:t>联系人姓名</w:t>
+      </w:r>
+    </w:p>
+    <w:p>
+      <w:pPr>
+        <w:pStyle w:val="a3"/>
+        <w:numPr>
+          <w:ilvl w:val="2"/>
+          <w:numId w:val="2"/>
+        </w:numPr>
+        <w:ind w:firstLineChars="0"/>
+      </w:pPr>
+      <w:r>
+        <w:rPr>
+          <w:rFonts w:hint="eastAsia"/>
+        </w:rPr>
+        <w:t>性别</w:t>
+      </w:r>
+    </w:p>
+    <w:p>
+      <w:pPr>
+        <w:pStyle w:val="a3"/>
+        <w:numPr>
+          <w:ilvl w:val="2"/>
+          <w:numId w:val="2"/>
+        </w:numPr>
+        <w:ind w:firstLineChars="0"/>
+      </w:pPr>
+      <w:r>
+        <w:rPr>
+          <w:rFonts w:hint="eastAsia"/>
+        </w:rPr>
+        <w:t>出生年月</w:t>
+      </w:r>
+    </w:p>
+    <w:p>
+      <w:pPr>
+        <w:pStyle w:val="a3"/>
+        <w:numPr>
+          <w:ilvl w:val="2"/>
+          <w:numId w:val="2"/>
+        </w:numPr>
+        <w:ind w:firstLineChars="0"/>
+      </w:pPr>
+      <w:r>
+        <w:rPr>
+          <w:rFonts w:hint="eastAsia"/>
+        </w:rPr>
+        <w:t>与逃犯关系</w:t>
+      </w:r>
+    </w:p>
+    <w:p>
+      <w:pPr>
+        <w:pStyle w:val="a3"/>
+        <w:numPr>
+          <w:ilvl w:val="2"/>
+          <w:numId w:val="2"/>
+        </w:numPr>
+        <w:ind w:firstLineChars="0"/>
+      </w:pPr>
+      <w:r>
+        <w:rPr>
+          <w:rFonts w:hint="eastAsia"/>
+        </w:rPr>
+        <w:t>联系电话</w:t>
+      </w:r>
+    </w:p>
+    <w:p>
+      <w:pPr>
+        <w:pStyle w:val="a3"/>
+        <w:numPr>
+          <w:ilvl w:val="2"/>
+          <w:numId w:val="2"/>
+        </w:numPr>
+        <w:ind w:firstLineChars="0"/>
+      </w:pPr>
+      <w:r>
+        <w:rPr>
+          <w:rFonts w:hint="eastAsia"/>
+        </w:rPr>
+        <w:t>住址</w:t>
+      </w:r>
+    </w:p>
+    <w:p>
+      <w:pPr>
+        <w:pStyle w:val="a3"/>
+        <w:numPr>
+          <w:ilvl w:val="1"/>
+          <w:numId w:val="2"/>
+        </w:numPr>
+        <w:ind w:firstLineChars="0"/>
+      </w:pPr>
+      <w:r>
+        <w:rPr>
+          <w:rFonts w:hint="eastAsia"/>
+        </w:rPr>
+        <w:t>通缉级别、通缉令发布公安部门（地区）、</w:t>
+      </w:r>
+      <w:r>
+        <w:rPr>
+          <w:rFonts w:hint="eastAsia"/>
+        </w:rPr>
+        <w:t>通缉原因</w:t>
+      </w:r>
+      <w:r>
+        <w:rPr>
+          <w:rFonts w:hint="eastAsia"/>
+        </w:rPr>
+        <w:t>、通缉发布时间、通缉生效时间、通缉失效时间</w:t>
+      </w:r>
+      <w:r>
+        <w:rPr>
+          <w:rFonts w:hint="eastAsia"/>
+        </w:rPr>
+        <w:t>(</w:t>
+      </w:r>
+      <w:r>
+        <w:t>1-n)</w:t>
+      </w:r>
+    </w:p>
+    <w:p>
+      <w:pPr>
+        <w:pStyle w:val="a3"/>
+        <w:numPr>
+          <w:ilvl w:val="1"/>
+          <w:numId w:val="2"/>
+        </w:numPr>
+        <w:ind w:firstLineChars="0"/>
+      </w:pPr>
+      <w:r>
+        <w:rPr>
+          <w:rFonts w:hint="eastAsia"/>
+        </w:rPr>
+        <w:t>逃犯最新出现动态：</w:t>
+      </w:r>
+    </w:p>
+    <w:p>
+      <w:pPr>
+        <w:pStyle w:val="a3"/>
+        <w:numPr>
+          <w:ilvl w:val="2"/>
+          <w:numId w:val="2"/>
+        </w:numPr>
+        <w:ind w:firstLineChars="0"/>
+      </w:pPr>
+      <w:r>
+        <w:rPr>
+          <w:rFonts w:hint="eastAsia"/>
+        </w:rPr>
+        <w:t>出现时间</w:t>
+      </w:r>
+    </w:p>
+    <w:p>
+      <w:pPr>
+        <w:pStyle w:val="a3"/>
+        <w:numPr>
+          <w:ilvl w:val="2"/>
+          <w:numId w:val="2"/>
+        </w:numPr>
+        <w:ind w:firstLineChars="0"/>
+      </w:pPr>
+      <w:r>
+        <w:rPr>
+          <w:rFonts w:hint="eastAsia"/>
+        </w:rPr>
+        <w:t>出现地点</w:t>
+      </w:r>
+      <w:r>
+        <w:tab/>
+      </w:r>
+    </w:p>
+    <w:p>
+      <w:pPr>
+        <w:pStyle w:val="a3"/>
+        <w:numPr>
+          <w:ilvl w:val="2"/>
+          <w:numId w:val="2"/>
+        </w:numPr>
+        <w:ind w:firstLineChars="0"/>
+      </w:pPr>
+      <w:r>
+        <w:rPr>
+          <w:rFonts w:hint="eastAsia"/>
+        </w:rPr>
+        <w:t>出现方式：目击者证明、监控发现</w:t>
+      </w:r>
+    </w:p>
+    <w:p>
+      <w:pPr>
+        <w:pStyle w:val="a3"/>
+        <w:numPr>
+          <w:ilvl w:val="2"/>
+          <w:numId w:val="2"/>
+        </w:numPr>
+        <w:ind w:firstLineChars="0"/>
+      </w:pPr>
+      <w:r>
+        <w:rPr>
+          <w:rFonts w:hint="eastAsia"/>
+        </w:rPr>
+        <w:t>图像信息</w:t>
+      </w:r>
+    </w:p>
+    <w:p>
+      <w:pPr>
+        <w:pStyle w:val="a3"/>
+        <w:numPr>
+          <w:ilvl w:val="0"/>
+          <w:numId w:val="2"/>
+        </w:numPr>
+        <w:ind w:firstLineChars="0"/>
+      </w:pPr>
+      <w:r>
+        <w:rPr>
+          <w:rFonts w:hint="eastAsia"/>
+        </w:rPr>
+        <w:t>可以设置逃犯通缉范围，低级别用户发起大范围通缉需要上级审批</w:t>
+      </w:r>
+    </w:p>
+    <w:p>
+      <w:pPr>
+        <w:pStyle w:val="a3"/>
+        <w:numPr>
+          <w:ilvl w:val="0"/>
+          <w:numId w:val="2"/>
+        </w:numPr>
+        <w:ind w:firstLineChars="0"/>
+      </w:pPr>
+      <w:r>
+        <w:rPr>
+          <w:rFonts w:hint="eastAsia"/>
+        </w:rPr>
+        <w:t>可以终止通缉（终止后继续显示或者隐藏显示）</w:t>
+      </w:r>
+    </w:p>
+    <w:p>
+      <w:pPr>
+        <w:pStyle w:val="a3"/>
+        <w:numPr>
+          <w:ilvl w:val="0"/>
+          <w:numId w:val="2"/>
+        </w:numPr>
+        <w:ind w:firstLineChars="0"/>
+      </w:pPr>
+      <w:r>
+        <w:rPr>
+          <w:rFonts w:hint="eastAsia"/>
+        </w:rPr>
+        <w:t>用户相关</w:t>
+      </w:r>
+      <w:r>
+        <w:rPr>
+          <w:rFonts w:hint="eastAsia"/>
+        </w:rPr>
+        <w:t>（仅面向公安系统内部）：</w:t>
+      </w:r>
+    </w:p>
+    <w:p>
+      <w:pPr>
+        <w:pStyle w:val="a3"/>
+        <w:numPr>
+          <w:ilvl w:val="1"/>
+          <w:numId w:val="2"/>
+        </w:numPr>
+        <w:ind w:firstLineChars="0"/>
+      </w:pPr>
+      <w:r>
+        <w:rPr>
+          <w:rFonts w:hint="eastAsia"/>
+        </w:rPr>
+        <w:t>管理员需要登录鉴权</w:t>
+      </w:r>
+    </w:p>
+    <w:p>
+      <w:pPr>
+        <w:pStyle w:val="a3"/>
+        <w:numPr>
+          <w:ilvl w:val="1"/>
+          <w:numId w:val="2"/>
+        </w:numPr>
+        <w:ind w:firstLineChars="0"/>
+      </w:pPr>
+      <w:r>
+        <w:rPr>
+          <w:rFonts w:hint="eastAsia"/>
+        </w:rPr>
+        <w:t>管理员可以添加系统内部用户，然后将添加的用户登录凭证分发出去。</w:t>
+      </w:r>
+    </w:p>
+    <w:p>
+      <w:pPr>
+        <w:pStyle w:val="a3"/>
+        <w:numPr>
+          <w:ilvl w:val="1"/>
+          <w:numId w:val="2"/>
+        </w:numPr>
+        <w:ind w:firstLineChars="0"/>
+      </w:pPr>
+      <w:r>
+        <w:rPr>
+          <w:rFonts w:hint="eastAsia"/>
+        </w:rPr>
+        <w:t>不可以自主注册系统用户</w:t>
+      </w:r>
+    </w:p>
+    <w:p>
+      <w:pPr>
+        <w:pStyle w:val="a3"/>
+        <w:numPr>
+          <w:ilvl w:val="1"/>
+          <w:numId w:val="2"/>
+        </w:numPr>
+        <w:ind w:firstLineChars="0"/>
+      </w:pPr>
+      <w:r>
+        <w:rPr>
+          <w:rFonts w:hint="eastAsia"/>
+        </w:rPr>
+        <w:lastRenderedPageBreak/>
+        <w:t>高级别用户可以创建低级别用户</w:t>
+      </w:r>
+    </w:p>
+    <w:p>
+      <w:pPr>
+        <w:pStyle w:val="a3"/>
+        <w:numPr>
+          <w:ilvl w:val="1"/>
+          <w:numId w:val="2"/>
+        </w:numPr>
+        <w:ind w:firstLineChars="0"/>
+      </w:pPr>
+      <w:r>
+        <w:rPr>
+          <w:rFonts w:hint="eastAsia"/>
+        </w:rPr>
+        <w:t>管理员添加新用户可决定其为管理员或普通用户</w:t>
+      </w:r>
+    </w:p>
+    <w:p>
+      <w:pPr>
+        <w:pStyle w:val="a3"/>
+        <w:numPr>
+          <w:ilvl w:val="2"/>
+          <w:numId w:val="2"/>
+        </w:numPr>
+        <w:ind w:firstLineChars="0"/>
+      </w:pPr>
+      <w:r>
+        <w:rPr>
+          <w:rFonts w:hint="eastAsia"/>
+        </w:rPr>
+        <w:t>添加管理员类型用户后可设置其是否有创建新用户的权限</w:t>
+      </w:r>
+    </w:p>
+    <w:p>
+      <w:pPr>
+        <w:widowControl/>
+        <w:jc w:val="left"/>
       </w:pPr>
       <w:r>
         <w:br w:type="page"/>
       </w:r>
     </w:p>
     <w:p/>
-    <w:p>
-      <w:pPr>
-        <w:rPr>
-          <w:rFonts w:hint="eastAsia"/>
-        </w:rPr>
-      </w:pPr>
-    </w:p>
+    <w:p/>
     <w:sectPr>
       <w:pgSz w:w="11900" w:h="16840"/>
       <w:pgMar w:top="1440" w:right="1800" w:bottom="1440" w:left="1800" w:header="851" w:footer="992" w:gutter="0"/>
@@ -684,6 +808,191 @@
 <file path=word/numbering.xml><?xml version="1.0" encoding="utf-8"?>
 <w:numbering xmlns:wpc="http://schemas.microsoft.com/office/word/2010/wordprocessingCanvas" xmlns:cx="http://schemas.microsoft.com/office/drawing/2014/chartex" xmlns:cx1="http://schemas.microsoft.com/office/drawing/2015/9/8/chartex" xmlns:cx2="http://schemas.microsoft.com/office/drawing/2015/10/21/chartex" xmlns:cx3="http://schemas.microsoft.com/office/drawing/2016/5/9/chartex" xmlns:cx4="http://schemas.microsoft.com/office/drawing/2016/5/10/chartex" xmlns:cx5="http://schemas.microsoft.com/office/drawing/2016/5/11/chartex" xmlns:cx6="http://schemas.microsoft.com/office/drawing/2016/5/12/chartex" xmlns:cx7="http://schemas.microsoft.com/office/drawing/2016/5/13/chartex" xmlns:cx8="http://schemas.microsoft.com/office/drawing/2016/5/14/chartex" xmlns:mc="http://schemas.openxmlformats.org/markup-compatibility/2006" xmlns:aink="http://schemas.microsoft.com/office/drawing/2016/ink" xmlns:am3d="http://schemas.microsoft.com/office/drawing/2017/model3d" xmlns:o="urn:schemas-microsoft-com:office:office" xmlns:r="http://schemas.openxmlformats.org/officeDocument/2006/relationships" xmlns:m="http://schemas.openxmlformats.org/officeDocument/2006/math" xmlns:v="urn:schemas-microsoft-com:vml" xmlns:wp14="http://schemas.microsoft.com/office/word/2010/wordprocessingDrawing" xmlns:wp="http://schemas.openxmlformats.org/drawingml/2006/wordprocessingDrawing" xmlns:w10="urn:schemas-microsoft-com:office:word" xmlns:w="http://schemas.openxmlformats.org/wordprocessingml/2006/main" xmlns:w14="http://schemas.microsoft.com/office/word/2010/wordml" xmlns:w15="http://schemas.microsoft.com/office/word/2012/wordml" xmlns:w16cid="http://schemas.microsoft.com/office/word/2016/wordml/cid" xmlns:w16se="http://schemas.microsoft.com/office/word/2015/wordml/symex" xmlns:wpg="http://schemas.microsoft.com/office/word/2010/wordprocessingGroup" xmlns:wpi="http://schemas.microsoft.com/office/word/2010/wordprocessingInk" xmlns:wne="http://schemas.microsoft.com/office/word/2006/wordml" xmlns:wps="http://schemas.microsoft.com/office/word/2010/wordprocessingShape" mc:Ignorable="w14 w15 w16se w16cid wp14">
   <w:abstractNum w:abstractNumId="0" w15:restartNumberingAfterBreak="0">
+    <w:nsid w:val="FFFFFF7C"/>
+    <w:multiLevelType w:val="singleLevel"/>
+    <w:tmpl w:val="85825EF6"/>
+    <w:lvl w:ilvl="0">
+      <w:start w:val="1"/>
+      <w:numFmt w:val="decimal"/>
+      <w:lvlText w:val="%1."/>
+      <w:lvlJc w:val="left"/>
+      <w:pPr>
+        <w:tabs>
+          <w:tab w:val="num" w:pos="2040"/>
+        </w:tabs>
+        <w:ind w:leftChars="800" w:left="2040" w:hangingChars="200" w:hanging="360"/>
+      </w:pPr>
+    </w:lvl>
+  </w:abstractNum>
+  <w:abstractNum w:abstractNumId="1" w15:restartNumberingAfterBreak="0">
+    <w:nsid w:val="FFFFFF7D"/>
+    <w:multiLevelType w:val="singleLevel"/>
+    <w:tmpl w:val="7BE0B906"/>
+    <w:lvl w:ilvl="0">
+      <w:start w:val="1"/>
+      <w:numFmt w:val="decimal"/>
+      <w:lvlText w:val="%1."/>
+      <w:lvlJc w:val="left"/>
+      <w:pPr>
+        <w:tabs>
+          <w:tab w:val="num" w:pos="1620"/>
+        </w:tabs>
+        <w:ind w:leftChars="600" w:left="1620" w:hangingChars="200" w:hanging="360"/>
+      </w:pPr>
+    </w:lvl>
+  </w:abstractNum>
+  <w:abstractNum w:abstractNumId="2" w15:restartNumberingAfterBreak="0">
+    <w:nsid w:val="FFFFFF7E"/>
+    <w:multiLevelType w:val="singleLevel"/>
+    <w:tmpl w:val="A9EEA2CE"/>
+    <w:lvl w:ilvl="0">
+      <w:start w:val="1"/>
+      <w:numFmt w:val="decimal"/>
+      <w:lvlText w:val="%1."/>
+      <w:lvlJc w:val="left"/>
+      <w:pPr>
+        <w:tabs>
+          <w:tab w:val="num" w:pos="1200"/>
+        </w:tabs>
+        <w:ind w:leftChars="400" w:left="1200" w:hangingChars="200" w:hanging="360"/>
+      </w:pPr>
+    </w:lvl>
+  </w:abstractNum>
+  <w:abstractNum w:abstractNumId="3" w15:restartNumberingAfterBreak="0">
+    <w:nsid w:val="FFFFFF7F"/>
+    <w:multiLevelType w:val="singleLevel"/>
+    <w:tmpl w:val="5A108D1E"/>
+    <w:lvl w:ilvl="0">
+      <w:start w:val="1"/>
+      <w:numFmt w:val="decimal"/>
+      <w:lvlText w:val="%1."/>
+      <w:lvlJc w:val="left"/>
+      <w:pPr>
+        <w:tabs>
+          <w:tab w:val="num" w:pos="780"/>
+        </w:tabs>
+        <w:ind w:leftChars="200" w:left="780" w:hangingChars="200" w:hanging="360"/>
+      </w:pPr>
+    </w:lvl>
+  </w:abstractNum>
+  <w:abstractNum w:abstractNumId="4" w15:restartNumberingAfterBreak="0">
+    <w:nsid w:val="FFFFFF80"/>
+    <w:multiLevelType w:val="singleLevel"/>
+    <w:tmpl w:val="8D30FD9E"/>
+    <w:lvl w:ilvl="0">
+      <w:start w:val="1"/>
+      <w:numFmt w:val="bullet"/>
+      <w:lvlText w:val=""/>
+      <w:lvlJc w:val="left"/>
+      <w:pPr>
+        <w:tabs>
+          <w:tab w:val="num" w:pos="2040"/>
+        </w:tabs>
+        <w:ind w:leftChars="800" w:left="2040" w:hangingChars="200" w:hanging="360"/>
+      </w:pPr>
+      <w:rPr>
+        <w:rFonts w:ascii="Wingdings" w:hAnsi="Wingdings" w:hint="default"/>
+      </w:rPr>
+    </w:lvl>
+  </w:abstractNum>
+  <w:abstractNum w:abstractNumId="5" w15:restartNumberingAfterBreak="0">
+    <w:nsid w:val="FFFFFF81"/>
+    <w:multiLevelType w:val="singleLevel"/>
+    <w:tmpl w:val="4C46ADE8"/>
+    <w:lvl w:ilvl="0">
+      <w:start w:val="1"/>
+      <w:numFmt w:val="bullet"/>
+      <w:lvlText w:val=""/>
+      <w:lvlJc w:val="left"/>
+      <w:pPr>
+        <w:tabs>
+          <w:tab w:val="num" w:pos="1620"/>
+        </w:tabs>
+        <w:ind w:leftChars="600" w:left="1620" w:hangingChars="200" w:hanging="360"/>
+      </w:pPr>
+      <w:rPr>
+        <w:rFonts w:ascii="Wingdings" w:hAnsi="Wingdings" w:hint="default"/>
+      </w:rPr>
+    </w:lvl>
+  </w:abstractNum>
+  <w:abstractNum w:abstractNumId="6" w15:restartNumberingAfterBreak="0">
+    <w:nsid w:val="FFFFFF82"/>
+    <w:multiLevelType w:val="singleLevel"/>
+    <w:tmpl w:val="438A66AE"/>
+    <w:lvl w:ilvl="0">
+      <w:start w:val="1"/>
+      <w:numFmt w:val="bullet"/>
+      <w:lvlText w:val=""/>
+      <w:lvlJc w:val="left"/>
+      <w:pPr>
+        <w:tabs>
+          <w:tab w:val="num" w:pos="1200"/>
+        </w:tabs>
+        <w:ind w:leftChars="400" w:left="1200" w:hangingChars="200" w:hanging="360"/>
+      </w:pPr>
+      <w:rPr>
+        <w:rFonts w:ascii="Wingdings" w:hAnsi="Wingdings" w:hint="default"/>
+      </w:rPr>
+    </w:lvl>
+  </w:abstractNum>
+  <w:abstractNum w:abstractNumId="7" w15:restartNumberingAfterBreak="0">
+    <w:nsid w:val="FFFFFF83"/>
+    <w:multiLevelType w:val="singleLevel"/>
+    <w:tmpl w:val="C08A0308"/>
+    <w:lvl w:ilvl="0">
+      <w:start w:val="1"/>
+      <w:numFmt w:val="bullet"/>
+      <w:lvlText w:val=""/>
+      <w:lvlJc w:val="left"/>
+      <w:pPr>
+        <w:tabs>
+          <w:tab w:val="num" w:pos="780"/>
+        </w:tabs>
+        <w:ind w:leftChars="200" w:left="780" w:hangingChars="200" w:hanging="360"/>
+      </w:pPr>
+      <w:rPr>
+        <w:rFonts w:ascii="Wingdings" w:hAnsi="Wingdings" w:hint="default"/>
+      </w:rPr>
+    </w:lvl>
+  </w:abstractNum>
+  <w:abstractNum w:abstractNumId="8" w15:restartNumberingAfterBreak="0">
+    <w:nsid w:val="FFFFFF88"/>
+    <w:multiLevelType w:val="singleLevel"/>
+    <w:tmpl w:val="2EB09742"/>
+    <w:lvl w:ilvl="0">
+      <w:start w:val="1"/>
+      <w:numFmt w:val="decimal"/>
+      <w:lvlText w:val="%1."/>
+      <w:lvlJc w:val="left"/>
+      <w:pPr>
+        <w:tabs>
+          <w:tab w:val="num" w:pos="360"/>
+        </w:tabs>
+        <w:ind w:left="360" w:hangingChars="200" w:hanging="360"/>
+      </w:pPr>
+    </w:lvl>
+  </w:abstractNum>
+  <w:abstractNum w:abstractNumId="9" w15:restartNumberingAfterBreak="0">
+    <w:nsid w:val="FFFFFF89"/>
+    <w:multiLevelType w:val="singleLevel"/>
+    <w:tmpl w:val="C6ECBE78"/>
+    <w:lvl w:ilvl="0">
+      <w:start w:val="1"/>
+      <w:numFmt w:val="bullet"/>
+      <w:lvlText w:val=""/>
+      <w:lvlJc w:val="left"/>
+      <w:pPr>
+        <w:tabs>
+          <w:tab w:val="num" w:pos="360"/>
+        </w:tabs>
+        <w:ind w:left="360" w:hangingChars="200" w:hanging="360"/>
+      </w:pPr>
+      <w:rPr>
+        <w:rFonts w:ascii="Wingdings" w:hAnsi="Wingdings" w:hint="default"/>
+      </w:rPr>
+    </w:lvl>
+  </w:abstractNum>
+  <w:abstractNum w:abstractNumId="10" w15:restartNumberingAfterBreak="0">
     <w:nsid w:val="1CF359EE"/>
     <w:multiLevelType w:val="hybridMultilevel"/>
     <w:tmpl w:val="E8C68EE4"/>
@@ -772,7 +1081,7 @@
       </w:pPr>
     </w:lvl>
   </w:abstractNum>
-  <w:abstractNum w:abstractNumId="1" w15:restartNumberingAfterBreak="0">
+  <w:abstractNum w:abstractNumId="11" w15:restartNumberingAfterBreak="0">
     <w:nsid w:val="422F4B09"/>
     <w:multiLevelType w:val="hybridMultilevel"/>
     <w:tmpl w:val="8FD8DC08"/>
@@ -861,7 +1170,7 @@
       </w:pPr>
     </w:lvl>
   </w:abstractNum>
-  <w:abstractNum w:abstractNumId="2" w15:restartNumberingAfterBreak="0">
+  <w:abstractNum w:abstractNumId="12" w15:restartNumberingAfterBreak="0">
     <w:nsid w:val="755F027D"/>
     <w:multiLevelType w:val="hybridMultilevel"/>
     <w:tmpl w:val="F93E7CBC"/>
@@ -951,13 +1260,43 @@
     </w:lvl>
   </w:abstractNum>
   <w:num w:numId="1">
+    <w:abstractNumId w:val="12"/>
+  </w:num>
+  <w:num w:numId="2">
+    <w:abstractNumId w:val="10"/>
+  </w:num>
+  <w:num w:numId="3">
+    <w:abstractNumId w:val="11"/>
+  </w:num>
+  <w:num w:numId="4">
+    <w:abstractNumId w:val="4"/>
+  </w:num>
+  <w:num w:numId="5">
+    <w:abstractNumId w:val="5"/>
+  </w:num>
+  <w:num w:numId="6">
+    <w:abstractNumId w:val="6"/>
+  </w:num>
+  <w:num w:numId="7">
+    <w:abstractNumId w:val="7"/>
+  </w:num>
+  <w:num w:numId="8">
+    <w:abstractNumId w:val="9"/>
+  </w:num>
+  <w:num w:numId="9">
+    <w:abstractNumId w:val="0"/>
+  </w:num>
+  <w:num w:numId="10">
+    <w:abstractNumId w:val="1"/>
+  </w:num>
+  <w:num w:numId="11">
     <w:abstractNumId w:val="2"/>
   </w:num>
-  <w:num w:numId="2">
-    <w:abstractNumId w:val="0"/>
+  <w:num w:numId="12">
+    <w:abstractNumId w:val="3"/>
   </w:num>
-  <w:num w:numId="3">
-    <w:abstractNumId w:val="1"/>
+  <w:num w:numId="13">
+    <w:abstractNumId w:val="8"/>
   </w:num>
 </w:numbering>
 </file>
@@ -1399,6 +1738,18 @@
       <w:ind w:firstLineChars="200" w:firstLine="420"/>
     </w:pPr>
   </w:style>
+  <w:style w:type="character" w:styleId="a4">
+    <w:name w:val="Hyperlink"/>
+    <w:basedOn w:val="a0"/>
+    <w:uiPriority w:val="99"/>
+    <w:semiHidden/>
+    <w:unhideWhenUsed/>
+    <w:rsid w:val="00B95606"/>
+    <w:rPr>
+      <w:color w:val="0000FF"/>
+      <w:u w:val="single"/>
+    </w:rPr>
+  </w:style>
 </w:styles>
 </file>
 

--- a/docs/Requirement/国家逃犯在线查询系统-需求分析.docx
+++ b/docs/Requirement/国家逃犯在线查询系统-需求分析.docx
@@ -77,6 +77,11 @@
       </w:r>
     </w:p>
     <w:p>
+      <w:pPr>
+        <w:rPr>
+          <w:rFonts w:hint="eastAsia"/>
+        </w:rPr>
+      </w:pPr>
       <w:r>
         <w:tab/>
       </w:r>
@@ -123,23 +128,16 @@
         </w:rPr>
         <w:t>分级表设计：</w:t>
       </w:r>
-      <w:hyperlink r:id="rId5" w:history="1">
-        <w:r>
-          <w:rPr>
-            <w:rFonts w:ascii="宋体" w:eastAsia="宋体" w:hAnsi="宋体" w:cs="宋体"/>
-            <w:color w:val="0000FF"/>
-            <w:kern w:val="0"/>
-            <w:sz w:val="24"/>
-            <w:u w:val="single"/>
-          </w:rPr>
-          <w:t>https://segmentfault.com/a/1190000000329012</w:t>
-        </w:r>
-      </w:hyperlink>
-    </w:p>
-    <w:p>
-      <w:pPr>
-        <w:widowControl/>
-        <w:jc w:val="left"/>
+      <w:r>
+        <w:fldChar w:fldCharType="begin"/>
+      </w:r>
+      <w:r>
+        <w:instrText xml:space="preserve"> HYPERLINK "https://segmentfault.com/a/1190000000329012" </w:instrText>
+      </w:r>
+      <w:r>
+        <w:fldChar w:fldCharType="separate"/>
+      </w:r>
+      <w:r>
         <w:rPr>
           <w:rFonts w:ascii="宋体" w:eastAsia="宋体" w:hAnsi="宋体" w:cs="宋体"/>
           <w:color w:val="0000FF"/>
@@ -147,8 +145,32 @@
           <w:sz w:val="24"/>
           <w:u w:val="single"/>
         </w:rPr>
-      </w:pPr>
-      <w:hyperlink r:id="rId6" w:history="1">
+        <w:t>https://segmentfault.com/a/1190000000329012</w:t>
+      </w:r>
+      <w:r>
+        <w:rPr>
+          <w:rFonts w:ascii="宋体" w:eastAsia="宋体" w:hAnsi="宋体" w:cs="宋体"/>
+          <w:color w:val="0000FF"/>
+          <w:kern w:val="0"/>
+          <w:sz w:val="24"/>
+          <w:u w:val="single"/>
+        </w:rPr>
+        <w:fldChar w:fldCharType="end"/>
+      </w:r>
+    </w:p>
+    <w:p>
+      <w:pPr>
+        <w:widowControl/>
+        <w:jc w:val="left"/>
+        <w:rPr>
+          <w:rFonts w:ascii="宋体" w:eastAsia="宋体" w:hAnsi="宋体" w:cs="宋体"/>
+          <w:color w:val="0000FF"/>
+          <w:kern w:val="0"/>
+          <w:sz w:val="24"/>
+          <w:u w:val="single"/>
+        </w:rPr>
+      </w:pPr>
+      <w:hyperlink r:id="rId5" w:history="1">
         <w:r>
           <w:rPr>
             <w:rFonts w:ascii="宋体" w:eastAsia="宋体" w:hAnsi="宋体" w:cs="宋体"/>
@@ -164,6 +186,7 @@
     <w:p>
       <w:pPr>
         <w:widowControl/>
+        <w:ind w:firstLine="420"/>
         <w:jc w:val="left"/>
       </w:pPr>
       <w:r>
@@ -183,8 +206,6 @@
         </w:rPr>
         <w:t>存储行政区划信息</w:t>
       </w:r>
-      <w:bookmarkStart w:id="0" w:name="_GoBack"/>
-      <w:bookmarkEnd w:id="0"/>
       <w:r>
         <w:fldChar w:fldCharType="begin"/>
       </w:r>
@@ -337,6 +358,12 @@
         <w:rPr>
           <w:rFonts w:hint="eastAsia"/>
         </w:rPr>
+        <w:t>使用自然语言</w:t>
+      </w:r>
+      <w:r>
+        <w:rPr>
+          <w:rFonts w:hint="eastAsia"/>
+        </w:rPr>
         <w:t>以备注形式添加</w:t>
       </w:r>
       <w:r>
@@ -563,7 +590,19 @@
         <w:rPr>
           <w:rFonts w:hint="eastAsia"/>
         </w:rPr>
-        <w:t>逃犯最新出现动态：</w:t>
+        <w:t>逃犯最新出现</w:t>
+      </w:r>
+      <w:r>
+        <w:rPr>
+          <w:rFonts w:hint="eastAsia"/>
+        </w:rPr>
+        <w:t>线索</w:t>
+      </w:r>
+      <w:r>
+        <w:rPr>
+          <w:rFonts w:hint="eastAsia"/>
+        </w:rPr>
+        <w:t>：</w:t>
       </w:r>
     </w:p>
     <w:p>
@@ -614,7 +653,148 @@
         <w:rPr>
           <w:rFonts w:hint="eastAsia"/>
         </w:rPr>
-        <w:t>出现方式：目击者证明、监控发现</w:t>
+        <w:t>图像信息</w:t>
+      </w:r>
+    </w:p>
+    <w:p>
+      <w:pPr>
+        <w:pStyle w:val="a3"/>
+        <w:numPr>
+          <w:ilvl w:val="0"/>
+          <w:numId w:val="2"/>
+        </w:numPr>
+        <w:ind w:firstLineChars="0"/>
+      </w:pPr>
+      <w:r>
+        <w:rPr>
+          <w:rFonts w:hint="eastAsia"/>
+        </w:rPr>
+        <w:t>可以设置逃犯通缉范围，低级别用户发起大范围通缉需要上级审批</w:t>
+      </w:r>
+    </w:p>
+    <w:p>
+      <w:pPr>
+        <w:pStyle w:val="a3"/>
+        <w:numPr>
+          <w:ilvl w:val="0"/>
+          <w:numId w:val="2"/>
+        </w:numPr>
+        <w:ind w:firstLineChars="0"/>
+      </w:pPr>
+      <w:r>
+        <w:rPr>
+          <w:rFonts w:hint="eastAsia"/>
+        </w:rPr>
+        <w:t>可以终止通缉（终止</w:t>
+      </w:r>
+      <w:r>
+        <w:rPr>
+          <w:rFonts w:hint="eastAsia"/>
+        </w:rPr>
+        <w:t>不删除</w:t>
+      </w:r>
+      <w:r>
+        <w:rPr>
+          <w:rFonts w:hint="eastAsia"/>
+        </w:rPr>
+        <w:t>）</w:t>
+      </w:r>
+    </w:p>
+    <w:p>
+      <w:pPr>
+        <w:pStyle w:val="a3"/>
+        <w:numPr>
+          <w:ilvl w:val="0"/>
+          <w:numId w:val="2"/>
+        </w:numPr>
+        <w:ind w:firstLineChars="0"/>
+      </w:pPr>
+      <w:r>
+        <w:rPr>
+          <w:rFonts w:hint="eastAsia"/>
+        </w:rPr>
+        <w:t>用户相关</w:t>
+      </w:r>
+      <w:r>
+        <w:rPr>
+          <w:rFonts w:hint="eastAsia"/>
+        </w:rPr>
+        <w:t>（仅面向公安系统内部）：</w:t>
+      </w:r>
+    </w:p>
+    <w:p>
+      <w:pPr>
+        <w:pStyle w:val="a3"/>
+        <w:numPr>
+          <w:ilvl w:val="1"/>
+          <w:numId w:val="2"/>
+        </w:numPr>
+        <w:ind w:firstLineChars="0"/>
+      </w:pPr>
+      <w:r>
+        <w:rPr>
+          <w:rFonts w:hint="eastAsia"/>
+        </w:rPr>
+        <w:t>所有功能</w:t>
+      </w:r>
+      <w:r>
+        <w:rPr>
+          <w:rFonts w:hint="eastAsia"/>
+        </w:rPr>
+        <w:t>需要登录鉴权</w:t>
+      </w:r>
+    </w:p>
+    <w:p>
+      <w:pPr>
+        <w:pStyle w:val="a3"/>
+        <w:numPr>
+          <w:ilvl w:val="1"/>
+          <w:numId w:val="2"/>
+        </w:numPr>
+        <w:ind w:firstLineChars="0"/>
+      </w:pPr>
+      <w:r>
+        <w:rPr>
+          <w:rFonts w:hint="eastAsia"/>
+        </w:rPr>
+        <w:t>高级别用户可以创建低级别用户</w:t>
+      </w:r>
+    </w:p>
+    <w:p>
+      <w:pPr>
+        <w:pStyle w:val="a3"/>
+        <w:numPr>
+          <w:ilvl w:val="1"/>
+          <w:numId w:val="2"/>
+        </w:numPr>
+        <w:ind w:firstLineChars="0"/>
+        <w:rPr>
+          <w:rFonts w:hint="eastAsia"/>
+        </w:rPr>
+      </w:pPr>
+      <w:r>
+        <w:rPr>
+          <w:rFonts w:hint="eastAsia"/>
+        </w:rPr>
+        <w:t>管理员</w:t>
+      </w:r>
+      <w:r>
+        <w:rPr>
+          <w:rFonts w:hint="eastAsia"/>
+        </w:rPr>
+        <w:t>用户为</w:t>
+      </w:r>
+      <w:r>
+        <w:rPr>
+          <w:rFonts w:hint="eastAsia"/>
+        </w:rPr>
+        <w:t>普通用户</w:t>
+      </w:r>
+      <w:r>
+        <w:rPr>
+          <w:rFonts w:hint="eastAsia"/>
+        </w:rPr>
+        <w:t>赋予管理员权限</w:t>
       </w:r>
     </w:p>
     <w:p>
@@ -630,7 +810,13 @@
         <w:rPr>
           <w:rFonts w:hint="eastAsia"/>
         </w:rPr>
-        <w:t>图像信息</w:t>
+        <w:t>管理员类型用户</w:t>
+      </w:r>
+      <w:r>
+        <w:rPr>
+          <w:rFonts w:hint="eastAsia"/>
+        </w:rPr>
+        <w:t>可参与审批流</w:t>
       </w:r>
     </w:p>
     <w:p>
@@ -646,45 +832,8 @@
         <w:rPr>
           <w:rFonts w:hint="eastAsia"/>
         </w:rPr>
-        <w:t>可以设置逃犯通缉范围，低级别用户发起大范围通缉需要上级审批</w:t>
-      </w:r>
-    </w:p>
-    <w:p>
-      <w:pPr>
-        <w:pStyle w:val="a3"/>
-        <w:numPr>
-          <w:ilvl w:val="0"/>
-          <w:numId w:val="2"/>
-        </w:numPr>
-        <w:ind w:firstLineChars="0"/>
-      </w:pPr>
-      <w:r>
-        <w:rPr>
-          <w:rFonts w:hint="eastAsia"/>
-        </w:rPr>
-        <w:t>可以终止通缉（终止后继续显示或者隐藏显示）</w:t>
-      </w:r>
-    </w:p>
-    <w:p>
-      <w:pPr>
-        <w:pStyle w:val="a3"/>
-        <w:numPr>
-          <w:ilvl w:val="0"/>
-          <w:numId w:val="2"/>
-        </w:numPr>
-        <w:ind w:firstLineChars="0"/>
-      </w:pPr>
-      <w:r>
-        <w:rPr>
-          <w:rFonts w:hint="eastAsia"/>
-        </w:rPr>
-        <w:t>用户相关</w:t>
-      </w:r>
-      <w:r>
-        <w:rPr>
-          <w:rFonts w:hint="eastAsia"/>
-        </w:rPr>
-        <w:t>（仅面向公安系统内部）：</w:t>
+        <w:lastRenderedPageBreak/>
+        <w:t>审批流</w:t>
       </w:r>
     </w:p>
     <w:p>
@@ -700,7 +849,7 @@
         <w:rPr>
           <w:rFonts w:hint="eastAsia"/>
         </w:rPr>
-        <w:t>管理员需要登录鉴权</w:t>
+        <w:t>新用户注册审核审批</w:t>
       </w:r>
     </w:p>
     <w:p>
@@ -716,72 +865,7 @@
         <w:rPr>
           <w:rFonts w:hint="eastAsia"/>
         </w:rPr>
-        <w:t>管理员可以添加系统内部用户，然后将添加的用户登录凭证分发出去。</w:t>
-      </w:r>
-    </w:p>
-    <w:p>
-      <w:pPr>
-        <w:pStyle w:val="a3"/>
-        <w:numPr>
-          <w:ilvl w:val="1"/>
-          <w:numId w:val="2"/>
-        </w:numPr>
-        <w:ind w:firstLineChars="0"/>
-      </w:pPr>
-      <w:r>
-        <w:rPr>
-          <w:rFonts w:hint="eastAsia"/>
-        </w:rPr>
-        <w:t>不可以自主注册系统用户</w:t>
-      </w:r>
-    </w:p>
-    <w:p>
-      <w:pPr>
-        <w:pStyle w:val="a3"/>
-        <w:numPr>
-          <w:ilvl w:val="1"/>
-          <w:numId w:val="2"/>
-        </w:numPr>
-        <w:ind w:firstLineChars="0"/>
-      </w:pPr>
-      <w:r>
-        <w:rPr>
-          <w:rFonts w:hint="eastAsia"/>
-        </w:rPr>
-        <w:lastRenderedPageBreak/>
-        <w:t>高级别用户可以创建低级别用户</w:t>
-      </w:r>
-    </w:p>
-    <w:p>
-      <w:pPr>
-        <w:pStyle w:val="a3"/>
-        <w:numPr>
-          <w:ilvl w:val="1"/>
-          <w:numId w:val="2"/>
-        </w:numPr>
-        <w:ind w:firstLineChars="0"/>
-      </w:pPr>
-      <w:r>
-        <w:rPr>
-          <w:rFonts w:hint="eastAsia"/>
-        </w:rPr>
-        <w:t>管理员添加新用户可决定其为管理员或普通用户</w:t>
-      </w:r>
-    </w:p>
-    <w:p>
-      <w:pPr>
-        <w:pStyle w:val="a3"/>
-        <w:numPr>
-          <w:ilvl w:val="2"/>
-          <w:numId w:val="2"/>
-        </w:numPr>
-        <w:ind w:firstLineChars="0"/>
-      </w:pPr>
-      <w:r>
-        <w:rPr>
-          <w:rFonts w:hint="eastAsia"/>
-        </w:rPr>
-        <w:t>添加管理员类型用户后可设置其是否有创建新用户的权限</w:t>
+        <w:t>通缉令广范围发布审批</w:t>
       </w:r>
     </w:p>
     <w:p>
@@ -789,12 +873,667 @@
         <w:widowControl/>
         <w:jc w:val="left"/>
       </w:pPr>
-      <w:r>
-        <w:br w:type="page"/>
-      </w:r>
+    </w:p>
+    <w:p>
+      <w:pPr>
+        <w:widowControl/>
+        <w:jc w:val="left"/>
+      </w:pPr>
+    </w:p>
+    <w:p>
+      <w:pPr>
+        <w:widowControl/>
+        <w:jc w:val="left"/>
+      </w:pPr>
+      <w:r>
+        <w:rPr>
+          <w:rFonts w:hint="eastAsia"/>
+        </w:rPr>
+        <w:t>搜索功能：</w:t>
+      </w:r>
+    </w:p>
+    <w:p>
+      <w:pPr>
+        <w:widowControl/>
+        <w:jc w:val="left"/>
+      </w:pPr>
+      <w:r>
+        <w:tab/>
+      </w:r>
+      <w:r>
+        <w:rPr>
+          <w:rFonts w:hint="eastAsia"/>
+        </w:rPr>
+        <w:t>模糊搜索：</w:t>
+      </w:r>
+      <w:proofErr w:type="spellStart"/>
+      <w:r>
+        <w:rPr>
+          <w:rFonts w:hint="eastAsia"/>
+        </w:rPr>
+        <w:t>m</w:t>
+      </w:r>
+      <w:r>
+        <w:t>ybatis</w:t>
+      </w:r>
+      <w:proofErr w:type="spellEnd"/>
+      <w:r>
+        <w:rPr>
+          <w:rFonts w:hint="eastAsia"/>
+        </w:rPr>
+        <w:t>动态SQL；对自然语言描述的列使用Postg</w:t>
+      </w:r>
+      <w:r>
+        <w:t>reSQL</w:t>
+      </w:r>
+      <w:r>
+        <w:rPr>
+          <w:rFonts w:hint="eastAsia"/>
+        </w:rPr>
+        <w:t>的分词全文搜索</w:t>
+      </w:r>
+      <w:r>
+        <w:fldChar w:fldCharType="begin"/>
+      </w:r>
+      <w:r>
+        <w:instrText xml:space="preserve"> HYPERLINK "https://www.cnblogs.com/zhenbianshu/p/7795247.html" </w:instrText>
+      </w:r>
+      <w:r>
+        <w:fldChar w:fldCharType="separate"/>
+      </w:r>
+      <w:r>
+        <w:rPr>
+          <w:rStyle w:val="a4"/>
+        </w:rPr>
+        <w:t>https://www.cnblogs.com/zhenbianshu/p/7795247.html</w:t>
+      </w:r>
+      <w:r>
+        <w:fldChar w:fldCharType="end"/>
+      </w:r>
+    </w:p>
+    <w:p>
+      <w:pPr>
+        <w:pStyle w:val="a3"/>
+        <w:widowControl/>
+        <w:numPr>
+          <w:ilvl w:val="0"/>
+          <w:numId w:val="15"/>
+        </w:numPr>
+        <w:ind w:firstLineChars="0"/>
+        <w:jc w:val="left"/>
+        <w:rPr>
+          <w:rFonts w:ascii="宋体" w:eastAsia="宋体" w:hAnsi="宋体" w:cs="宋体"/>
+          <w:kern w:val="0"/>
+          <w:sz w:val="24"/>
+        </w:rPr>
+      </w:pPr>
+      <w:r>
+        <w:rPr>
+          <w:rFonts w:ascii="Helvetica Neue" w:eastAsia="宋体" w:hAnsi="Helvetica Neue" w:cs="宋体"/>
+          <w:color w:val="3E3E3E"/>
+          <w:kern w:val="0"/>
+          <w:sz w:val="23"/>
+          <w:szCs w:val="23"/>
+          <w:shd w:val="clear" w:color="auto" w:fill="FFFFFF"/>
+        </w:rPr>
+        <w:t>给某一列的分词结果添加</w:t>
+      </w:r>
+      <w:r>
+        <w:rPr>
+          <w:rFonts w:ascii="Helvetica Neue" w:eastAsia="宋体" w:hAnsi="Helvetica Neue" w:cs="宋体"/>
+          <w:color w:val="3E3E3E"/>
+          <w:kern w:val="0"/>
+          <w:sz w:val="23"/>
+          <w:szCs w:val="23"/>
+          <w:shd w:val="clear" w:color="auto" w:fill="FFFFFF"/>
+        </w:rPr>
+        <w:t xml:space="preserve"> gin </w:t>
+      </w:r>
+      <w:r>
+        <w:rPr>
+          <w:rFonts w:ascii="Helvetica Neue" w:eastAsia="宋体" w:hAnsi="Helvetica Neue" w:cs="宋体"/>
+          <w:color w:val="3E3E3E"/>
+          <w:kern w:val="0"/>
+          <w:sz w:val="23"/>
+          <w:szCs w:val="23"/>
+          <w:shd w:val="clear" w:color="auto" w:fill="FFFFFF"/>
+        </w:rPr>
+        <w:t>索引</w:t>
+      </w:r>
+      <w:r>
+        <w:rPr>
+          <w:rFonts w:ascii="Helvetica Neue" w:eastAsia="宋体" w:hAnsi="Helvetica Neue" w:cs="宋体"/>
+          <w:color w:val="3E3E3E"/>
+          <w:kern w:val="0"/>
+          <w:sz w:val="23"/>
+          <w:szCs w:val="23"/>
+          <w:shd w:val="clear" w:color="auto" w:fill="FFFFFF"/>
+        </w:rPr>
+        <w:t> </w:t>
+      </w:r>
+      <w:r>
+        <w:rPr>
+          <w:rFonts w:ascii="宋体" w:eastAsia="宋体" w:hAnsi="宋体" w:cs="宋体"/>
+          <w:color w:val="C7254E"/>
+          <w:kern w:val="0"/>
+          <w:sz w:val="23"/>
+          <w:szCs w:val="23"/>
+          <w:shd w:val="clear" w:color="auto" w:fill="F9F2F4"/>
+        </w:rPr>
+        <w:t xml:space="preserve">create index </w:t>
+      </w:r>
+      <w:proofErr w:type="spellStart"/>
+      <w:r>
+        <w:rPr>
+          <w:rFonts w:ascii="宋体" w:eastAsia="宋体" w:hAnsi="宋体" w:cs="宋体"/>
+          <w:color w:val="C7254E"/>
+          <w:kern w:val="0"/>
+          <w:sz w:val="23"/>
+          <w:szCs w:val="23"/>
+          <w:shd w:val="clear" w:color="auto" w:fill="F9F2F4"/>
+        </w:rPr>
+        <w:t>idx_name</w:t>
+      </w:r>
+      <w:proofErr w:type="spellEnd"/>
+      <w:r>
+        <w:rPr>
+          <w:rFonts w:ascii="宋体" w:eastAsia="宋体" w:hAnsi="宋体" w:cs="宋体"/>
+          <w:color w:val="C7254E"/>
+          <w:kern w:val="0"/>
+          <w:sz w:val="23"/>
+          <w:szCs w:val="23"/>
+          <w:shd w:val="clear" w:color="auto" w:fill="F9F2F4"/>
+        </w:rPr>
+        <w:t xml:space="preserve"> on table using gin(</w:t>
+      </w:r>
+      <w:proofErr w:type="spellStart"/>
+      <w:r>
+        <w:rPr>
+          <w:rFonts w:ascii="宋体" w:eastAsia="宋体" w:hAnsi="宋体" w:cs="宋体"/>
+          <w:color w:val="C7254E"/>
+          <w:kern w:val="0"/>
+          <w:sz w:val="23"/>
+          <w:szCs w:val="23"/>
+          <w:shd w:val="clear" w:color="auto" w:fill="F9F2F4"/>
+        </w:rPr>
+        <w:t>to_tsvector</w:t>
+      </w:r>
+      <w:proofErr w:type="spellEnd"/>
+      <w:r>
+        <w:rPr>
+          <w:rFonts w:ascii="宋体" w:eastAsia="宋体" w:hAnsi="宋体" w:cs="宋体"/>
+          <w:color w:val="C7254E"/>
+          <w:kern w:val="0"/>
+          <w:sz w:val="23"/>
+          <w:szCs w:val="23"/>
+          <w:shd w:val="clear" w:color="auto" w:fill="F9F2F4"/>
+        </w:rPr>
+        <w:t>('</w:t>
+      </w:r>
+      <w:proofErr w:type="spellStart"/>
+      <w:r>
+        <w:rPr>
+          <w:rFonts w:ascii="宋体" w:eastAsia="宋体" w:hAnsi="宋体" w:cs="宋体"/>
+          <w:color w:val="C7254E"/>
+          <w:kern w:val="0"/>
+          <w:sz w:val="23"/>
+          <w:szCs w:val="23"/>
+          <w:shd w:val="clear" w:color="auto" w:fill="F9F2F4"/>
+        </w:rPr>
+        <w:t>parser_name</w:t>
+      </w:r>
+      <w:proofErr w:type="spellEnd"/>
+      <w:r>
+        <w:rPr>
+          <w:rFonts w:ascii="宋体" w:eastAsia="宋体" w:hAnsi="宋体" w:cs="宋体"/>
+          <w:color w:val="C7254E"/>
+          <w:kern w:val="0"/>
+          <w:sz w:val="23"/>
+          <w:szCs w:val="23"/>
+          <w:shd w:val="clear" w:color="auto" w:fill="F9F2F4"/>
+        </w:rPr>
+        <w:t>', field))</w:t>
+      </w:r>
+      <w:r>
+        <w:t>;</w:t>
+      </w:r>
+    </w:p>
+    <w:p>
+      <w:pPr>
+        <w:pStyle w:val="a3"/>
+        <w:widowControl/>
+        <w:numPr>
+          <w:ilvl w:val="0"/>
+          <w:numId w:val="15"/>
+        </w:numPr>
+        <w:ind w:firstLineChars="0"/>
+        <w:jc w:val="left"/>
+        <w:rPr>
+          <w:rFonts w:ascii="宋体" w:eastAsia="宋体" w:hAnsi="宋体" w:cs="宋体"/>
+          <w:kern w:val="0"/>
+          <w:sz w:val="24"/>
+        </w:rPr>
+      </w:pPr>
+      <w:r>
+        <w:rPr>
+          <w:rFonts w:ascii="宋体" w:eastAsia="宋体" w:hAnsi="宋体" w:cs="宋体"/>
+          <w:color w:val="C7254E"/>
+          <w:kern w:val="0"/>
+          <w:sz w:val="23"/>
+          <w:szCs w:val="23"/>
+          <w:shd w:val="clear" w:color="auto" w:fill="F9F2F4"/>
+        </w:rPr>
+        <w:t xml:space="preserve">SELECT * FROM table WHERE </w:t>
+      </w:r>
+      <w:proofErr w:type="spellStart"/>
+      <w:r>
+        <w:rPr>
+          <w:rFonts w:ascii="宋体" w:eastAsia="宋体" w:hAnsi="宋体" w:cs="宋体"/>
+          <w:color w:val="C7254E"/>
+          <w:kern w:val="0"/>
+          <w:sz w:val="23"/>
+          <w:szCs w:val="23"/>
+          <w:shd w:val="clear" w:color="auto" w:fill="F9F2F4"/>
+        </w:rPr>
+        <w:t>to_tsvector</w:t>
+      </w:r>
+      <w:proofErr w:type="spellEnd"/>
+      <w:r>
+        <w:rPr>
+          <w:rFonts w:ascii="宋体" w:eastAsia="宋体" w:hAnsi="宋体" w:cs="宋体"/>
+          <w:color w:val="C7254E"/>
+          <w:kern w:val="0"/>
+          <w:sz w:val="23"/>
+          <w:szCs w:val="23"/>
+          <w:shd w:val="clear" w:color="auto" w:fill="F9F2F4"/>
+        </w:rPr>
+        <w:t>('</w:t>
+      </w:r>
+      <w:proofErr w:type="spellStart"/>
+      <w:r>
+        <w:rPr>
+          <w:rFonts w:ascii="宋体" w:eastAsia="宋体" w:hAnsi="宋体" w:cs="宋体"/>
+          <w:color w:val="C7254E"/>
+          <w:kern w:val="0"/>
+          <w:sz w:val="23"/>
+          <w:szCs w:val="23"/>
+          <w:shd w:val="clear" w:color="auto" w:fill="F9F2F4"/>
+        </w:rPr>
+        <w:t>parser_name</w:t>
+      </w:r>
+      <w:proofErr w:type="spellEnd"/>
+      <w:r>
+        <w:rPr>
+          <w:rFonts w:ascii="宋体" w:eastAsia="宋体" w:hAnsi="宋体" w:cs="宋体"/>
+          <w:color w:val="C7254E"/>
+          <w:kern w:val="0"/>
+          <w:sz w:val="23"/>
+          <w:szCs w:val="23"/>
+          <w:shd w:val="clear" w:color="auto" w:fill="F9F2F4"/>
+        </w:rPr>
+        <w:t>', field) @@ 'word'</w:t>
+      </w:r>
+      <w:r>
+        <w:rPr>
+          <w:rFonts w:ascii="Helvetica Neue" w:eastAsia="宋体" w:hAnsi="Helvetica Neue" w:cs="宋体"/>
+          <w:color w:val="3E3E3E"/>
+          <w:kern w:val="0"/>
+          <w:sz w:val="23"/>
+          <w:szCs w:val="23"/>
+          <w:shd w:val="clear" w:color="auto" w:fill="FFFFFF"/>
+        </w:rPr>
+        <w:t> </w:t>
+      </w:r>
+      <w:r>
+        <w:rPr>
+          <w:rFonts w:ascii="Helvetica Neue" w:eastAsia="宋体" w:hAnsi="Helvetica Neue" w:cs="宋体"/>
+          <w:color w:val="3E3E3E"/>
+          <w:kern w:val="0"/>
+          <w:sz w:val="23"/>
+          <w:szCs w:val="23"/>
+          <w:shd w:val="clear" w:color="auto" w:fill="FFFFFF"/>
+        </w:rPr>
+        <w:t>来查询</w:t>
+      </w:r>
+      <w:r>
+        <w:rPr>
+          <w:rFonts w:ascii="Helvetica Neue" w:eastAsia="宋体" w:hAnsi="Helvetica Neue" w:cs="宋体"/>
+          <w:color w:val="3E3E3E"/>
+          <w:kern w:val="0"/>
+          <w:sz w:val="23"/>
+          <w:szCs w:val="23"/>
+          <w:shd w:val="clear" w:color="auto" w:fill="FFFFFF"/>
+        </w:rPr>
+        <w:t xml:space="preserve"> field </w:t>
+      </w:r>
+      <w:r>
+        <w:rPr>
+          <w:rFonts w:ascii="Helvetica Neue" w:eastAsia="宋体" w:hAnsi="Helvetica Neue" w:cs="宋体"/>
+          <w:color w:val="3E3E3E"/>
+          <w:kern w:val="0"/>
+          <w:sz w:val="23"/>
+          <w:szCs w:val="23"/>
+          <w:shd w:val="clear" w:color="auto" w:fill="FFFFFF"/>
+        </w:rPr>
+        <w:t>字段分词中带有</w:t>
+      </w:r>
+      <w:r>
+        <w:rPr>
+          <w:rFonts w:ascii="Helvetica Neue" w:eastAsia="宋体" w:hAnsi="Helvetica Neue" w:cs="宋体"/>
+          <w:color w:val="3E3E3E"/>
+          <w:kern w:val="0"/>
+          <w:sz w:val="23"/>
+          <w:szCs w:val="23"/>
+          <w:shd w:val="clear" w:color="auto" w:fill="FFFFFF"/>
+        </w:rPr>
+        <w:t xml:space="preserve"> word </w:t>
+      </w:r>
+      <w:r>
+        <w:rPr>
+          <w:rFonts w:ascii="Helvetica Neue" w:eastAsia="宋体" w:hAnsi="Helvetica Neue" w:cs="宋体"/>
+          <w:color w:val="3E3E3E"/>
+          <w:kern w:val="0"/>
+          <w:sz w:val="23"/>
+          <w:szCs w:val="23"/>
+          <w:shd w:val="clear" w:color="auto" w:fill="FFFFFF"/>
+        </w:rPr>
+        <w:t>一词的数据；</w:t>
+      </w:r>
+    </w:p>
+    <w:p>
+      <w:pPr>
+        <w:pStyle w:val="a3"/>
+        <w:widowControl/>
+        <w:numPr>
+          <w:ilvl w:val="0"/>
+          <w:numId w:val="15"/>
+        </w:numPr>
+        <w:ind w:firstLineChars="0"/>
+        <w:jc w:val="left"/>
+      </w:pPr>
+      <w:proofErr w:type="spellStart"/>
+      <w:r>
+        <w:rPr>
+          <w:rFonts w:hint="eastAsia"/>
+        </w:rPr>
+        <w:t>E</w:t>
+      </w:r>
+      <w:r>
+        <w:t>lasticSearch</w:t>
+      </w:r>
+      <w:proofErr w:type="spellEnd"/>
+    </w:p>
+    <w:p>
+      <w:pPr>
+        <w:widowControl/>
+        <w:jc w:val="left"/>
+      </w:pPr>
+    </w:p>
+    <w:p>
+      <w:pPr>
+        <w:pStyle w:val="a3"/>
+        <w:widowControl/>
+        <w:numPr>
+          <w:ilvl w:val="0"/>
+          <w:numId w:val="17"/>
+        </w:numPr>
+        <w:ind w:firstLineChars="0"/>
+        <w:jc w:val="left"/>
+      </w:pPr>
+      <w:r>
+        <w:rPr>
+          <w:rFonts w:hint="eastAsia"/>
+        </w:rPr>
+        <w:t>按逃犯基本信息</w:t>
+      </w:r>
+      <w:r>
+        <w:rPr>
+          <w:rFonts w:hint="eastAsia"/>
+        </w:rPr>
+        <w:t>（身高、年龄、性别）</w:t>
+      </w:r>
+      <w:r>
+        <w:rPr>
+          <w:rFonts w:hint="eastAsia"/>
+        </w:rPr>
+        <w:t xml:space="preserve"> </w:t>
+      </w:r>
+      <w:r>
+        <w:t xml:space="preserve">+ </w:t>
+      </w:r>
+      <w:r>
+        <w:rPr>
+          <w:rFonts w:hint="eastAsia"/>
+        </w:rPr>
+        <w:t xml:space="preserve">线索描述分词索引 </w:t>
+      </w:r>
+      <w:r>
+        <w:t xml:space="preserve">+ </w:t>
+      </w:r>
+      <w:r>
+        <w:rPr>
+          <w:rFonts w:hint="eastAsia"/>
+        </w:rPr>
+        <w:t xml:space="preserve">统计原因描述分词索引 </w:t>
+      </w:r>
+      <w:r>
+        <w:t xml:space="preserve">+ </w:t>
+      </w:r>
+      <w:r>
+        <w:rPr>
+          <w:rFonts w:hint="eastAsia"/>
+        </w:rPr>
+        <w:t>通缉令</w:t>
+      </w:r>
+      <w:r>
+        <w:rPr>
+          <w:rFonts w:hint="eastAsia"/>
+        </w:rPr>
+        <w:t>限定条件（通缉级别、通缉创建时间、最新线索更新时间、</w:t>
+      </w:r>
+      <w:r>
+        <w:rPr>
+          <w:rFonts w:hint="eastAsia"/>
+        </w:rPr>
+        <w:t>通缉状态、通缉地区范围</w:t>
+      </w:r>
+      <w:r>
+        <w:rPr>
+          <w:rFonts w:hint="eastAsia"/>
+        </w:rPr>
+        <w:t>）</w:t>
+      </w:r>
+      <w:r>
+        <w:rPr>
+          <w:rFonts w:hint="eastAsia"/>
+        </w:rPr>
+        <w:t>搜索</w:t>
+      </w:r>
+    </w:p>
+    <w:p>
+      <w:pPr>
+        <w:pStyle w:val="a3"/>
+        <w:widowControl/>
+        <w:numPr>
+          <w:ilvl w:val="0"/>
+          <w:numId w:val="17"/>
+        </w:numPr>
+        <w:ind w:firstLineChars="0"/>
+        <w:jc w:val="left"/>
+      </w:pPr>
+      <w:r>
+        <w:rPr>
+          <w:rFonts w:hint="eastAsia"/>
+        </w:rPr>
+        <w:t>按发布</w:t>
+      </w:r>
+      <w:bookmarkStart w:id="0" w:name="_GoBack"/>
+      <w:bookmarkEnd w:id="0"/>
+    </w:p>
+    <w:p>
+      <w:pPr>
+        <w:widowControl/>
+        <w:jc w:val="left"/>
+      </w:pPr>
+    </w:p>
+    <w:p>
+      <w:pPr>
+        <w:widowControl/>
+        <w:ind w:left="360"/>
+        <w:jc w:val="left"/>
+      </w:pPr>
+      <w:r>
+        <w:rPr>
+          <w:rFonts w:hint="eastAsia"/>
+        </w:rPr>
+        <w:t>精确查找：</w:t>
+      </w:r>
+    </w:p>
+    <w:p>
+      <w:pPr>
+        <w:pStyle w:val="a3"/>
+        <w:widowControl/>
+        <w:numPr>
+          <w:ilvl w:val="0"/>
+          <w:numId w:val="18"/>
+        </w:numPr>
+        <w:ind w:firstLineChars="0"/>
+        <w:jc w:val="left"/>
+      </w:pPr>
+      <w:r>
+        <w:rPr>
+          <w:rFonts w:hint="eastAsia"/>
+        </w:rPr>
+        <w:t>手机号</w:t>
+      </w:r>
+    </w:p>
+    <w:p>
+      <w:pPr>
+        <w:pStyle w:val="a3"/>
+        <w:widowControl/>
+        <w:numPr>
+          <w:ilvl w:val="0"/>
+          <w:numId w:val="18"/>
+        </w:numPr>
+        <w:ind w:firstLineChars="0"/>
+        <w:jc w:val="left"/>
+      </w:pPr>
+      <w:r>
+        <w:rPr>
+          <w:rFonts w:hint="eastAsia"/>
+        </w:rPr>
+        <w:t>姓名</w:t>
+      </w:r>
+    </w:p>
+    <w:p>
+      <w:pPr>
+        <w:pStyle w:val="a3"/>
+        <w:widowControl/>
+        <w:numPr>
+          <w:ilvl w:val="0"/>
+          <w:numId w:val="18"/>
+        </w:numPr>
+        <w:ind w:firstLineChars="0"/>
+        <w:jc w:val="left"/>
+      </w:pPr>
+      <w:r>
+        <w:rPr>
+          <w:rFonts w:hint="eastAsia"/>
+        </w:rPr>
+        <w:t>身份证号</w:t>
+      </w:r>
+    </w:p>
+    <w:p>
+      <w:pPr>
+        <w:pStyle w:val="a3"/>
+        <w:widowControl/>
+        <w:numPr>
+          <w:ilvl w:val="0"/>
+          <w:numId w:val="18"/>
+        </w:numPr>
+        <w:ind w:firstLineChars="0"/>
+        <w:jc w:val="left"/>
+      </w:pPr>
+      <w:r>
+        <w:rPr>
+          <w:rFonts w:hint="eastAsia"/>
+        </w:rPr>
+        <w:t>籍贯</w:t>
+      </w:r>
+    </w:p>
+    <w:p>
+      <w:pPr>
+        <w:pStyle w:val="a3"/>
+        <w:widowControl/>
+        <w:numPr>
+          <w:ilvl w:val="0"/>
+          <w:numId w:val="18"/>
+        </w:numPr>
+        <w:ind w:firstLineChars="0"/>
+        <w:jc w:val="left"/>
+      </w:pPr>
     </w:p>
     <w:p/>
-    <w:p/>
+    <w:p>
+      <w:r>
+        <w:rPr>
+          <w:rFonts w:hint="eastAsia"/>
+        </w:rPr>
+        <w:t>问题：</w:t>
+      </w:r>
+    </w:p>
+    <w:p>
+      <w:pPr>
+        <w:pStyle w:val="a3"/>
+        <w:numPr>
+          <w:ilvl w:val="0"/>
+          <w:numId w:val="19"/>
+        </w:numPr>
+        <w:ind w:firstLineChars="0"/>
+      </w:pPr>
+      <w:r>
+        <w:rPr>
+          <w:rFonts w:hint="eastAsia"/>
+        </w:rPr>
+        <w:t>日期长度计算应该使用</w:t>
+      </w:r>
+      <w:proofErr w:type="spellStart"/>
+      <w:r>
+        <w:rPr>
+          <w:rFonts w:hint="eastAsia"/>
+        </w:rPr>
+        <w:t>postgres</w:t>
+      </w:r>
+      <w:proofErr w:type="spellEnd"/>
+      <w:r>
+        <w:rPr>
+          <w:rFonts w:hint="eastAsia"/>
+        </w:rPr>
+        <w:t>内置方法还是在程序中计算</w:t>
+      </w:r>
+    </w:p>
+    <w:p>
+      <w:pPr>
+        <w:pStyle w:val="a3"/>
+        <w:numPr>
+          <w:ilvl w:val="0"/>
+          <w:numId w:val="19"/>
+        </w:numPr>
+        <w:ind w:firstLineChars="0"/>
+      </w:pPr>
+      <w:r>
+        <w:rPr>
+          <w:rFonts w:hint="eastAsia"/>
+        </w:rPr>
+        <w:t>图片服务器</w:t>
+      </w:r>
+      <w:r>
+        <w:rPr>
+          <w:rFonts w:hint="eastAsia"/>
+        </w:rPr>
+        <w:t>使用对象存储服务还是本地自建</w:t>
+      </w:r>
+    </w:p>
     <w:sectPr>
       <w:pgSz w:w="11900" w:h="16840"/>
       <w:pgMar w:top="1440" w:right="1800" w:bottom="1440" w:left="1800" w:header="851" w:footer="992" w:gutter="0"/>
@@ -993,6 +1732,184 @@
     </w:lvl>
   </w:abstractNum>
   <w:abstractNum w:abstractNumId="10" w15:restartNumberingAfterBreak="0">
+    <w:nsid w:val="00F73EBB"/>
+    <w:multiLevelType w:val="hybridMultilevel"/>
+    <w:tmpl w:val="AD040B96"/>
+    <w:lvl w:ilvl="0" w:tplc="7EEEF34E">
+      <w:start w:val="1"/>
+      <w:numFmt w:val="decimal"/>
+      <w:lvlText w:val="%1."/>
+      <w:lvlJc w:val="left"/>
+      <w:pPr>
+        <w:ind w:left="360" w:hanging="360"/>
+      </w:pPr>
+      <w:rPr>
+        <w:rFonts w:hint="default"/>
+      </w:rPr>
+    </w:lvl>
+    <w:lvl w:ilvl="1" w:tplc="04090019" w:tentative="1">
+      <w:start w:val="1"/>
+      <w:numFmt w:val="lowerLetter"/>
+      <w:lvlText w:val="%2)"/>
+      <w:lvlJc w:val="left"/>
+      <w:pPr>
+        <w:ind w:left="840" w:hanging="420"/>
+      </w:pPr>
+    </w:lvl>
+    <w:lvl w:ilvl="2" w:tplc="0409001B" w:tentative="1">
+      <w:start w:val="1"/>
+      <w:numFmt w:val="lowerRoman"/>
+      <w:lvlText w:val="%3."/>
+      <w:lvlJc w:val="right"/>
+      <w:pPr>
+        <w:ind w:left="1260" w:hanging="420"/>
+      </w:pPr>
+    </w:lvl>
+    <w:lvl w:ilvl="3" w:tplc="0409000F" w:tentative="1">
+      <w:start w:val="1"/>
+      <w:numFmt w:val="decimal"/>
+      <w:lvlText w:val="%4."/>
+      <w:lvlJc w:val="left"/>
+      <w:pPr>
+        <w:ind w:left="1680" w:hanging="420"/>
+      </w:pPr>
+    </w:lvl>
+    <w:lvl w:ilvl="4" w:tplc="04090019" w:tentative="1">
+      <w:start w:val="1"/>
+      <w:numFmt w:val="lowerLetter"/>
+      <w:lvlText w:val="%5)"/>
+      <w:lvlJc w:val="left"/>
+      <w:pPr>
+        <w:ind w:left="2100" w:hanging="420"/>
+      </w:pPr>
+    </w:lvl>
+    <w:lvl w:ilvl="5" w:tplc="0409001B" w:tentative="1">
+      <w:start w:val="1"/>
+      <w:numFmt w:val="lowerRoman"/>
+      <w:lvlText w:val="%6."/>
+      <w:lvlJc w:val="right"/>
+      <w:pPr>
+        <w:ind w:left="2520" w:hanging="420"/>
+      </w:pPr>
+    </w:lvl>
+    <w:lvl w:ilvl="6" w:tplc="0409000F" w:tentative="1">
+      <w:start w:val="1"/>
+      <w:numFmt w:val="decimal"/>
+      <w:lvlText w:val="%7."/>
+      <w:lvlJc w:val="left"/>
+      <w:pPr>
+        <w:ind w:left="2940" w:hanging="420"/>
+      </w:pPr>
+    </w:lvl>
+    <w:lvl w:ilvl="7" w:tplc="04090019" w:tentative="1">
+      <w:start w:val="1"/>
+      <w:numFmt w:val="lowerLetter"/>
+      <w:lvlText w:val="%8)"/>
+      <w:lvlJc w:val="left"/>
+      <w:pPr>
+        <w:ind w:left="3360" w:hanging="420"/>
+      </w:pPr>
+    </w:lvl>
+    <w:lvl w:ilvl="8" w:tplc="0409001B" w:tentative="1">
+      <w:start w:val="1"/>
+      <w:numFmt w:val="lowerRoman"/>
+      <w:lvlText w:val="%9."/>
+      <w:lvlJc w:val="right"/>
+      <w:pPr>
+        <w:ind w:left="3780" w:hanging="420"/>
+      </w:pPr>
+    </w:lvl>
+  </w:abstractNum>
+  <w:abstractNum w:abstractNumId="11" w15:restartNumberingAfterBreak="0">
+    <w:nsid w:val="02995B20"/>
+    <w:multiLevelType w:val="hybridMultilevel"/>
+    <w:tmpl w:val="804ED3F4"/>
+    <w:lvl w:ilvl="0" w:tplc="17E64C32">
+      <w:start w:val="1"/>
+      <w:numFmt w:val="decimal"/>
+      <w:lvlText w:val="%1."/>
+      <w:lvlJc w:val="left"/>
+      <w:pPr>
+        <w:ind w:left="1200" w:hanging="360"/>
+      </w:pPr>
+      <w:rPr>
+        <w:rFonts w:hint="default"/>
+      </w:rPr>
+    </w:lvl>
+    <w:lvl w:ilvl="1" w:tplc="04090019" w:tentative="1">
+      <w:start w:val="1"/>
+      <w:numFmt w:val="lowerLetter"/>
+      <w:lvlText w:val="%2)"/>
+      <w:lvlJc w:val="left"/>
+      <w:pPr>
+        <w:ind w:left="1680" w:hanging="420"/>
+      </w:pPr>
+    </w:lvl>
+    <w:lvl w:ilvl="2" w:tplc="0409001B" w:tentative="1">
+      <w:start w:val="1"/>
+      <w:numFmt w:val="lowerRoman"/>
+      <w:lvlText w:val="%3."/>
+      <w:lvlJc w:val="right"/>
+      <w:pPr>
+        <w:ind w:left="2100" w:hanging="420"/>
+      </w:pPr>
+    </w:lvl>
+    <w:lvl w:ilvl="3" w:tplc="0409000F" w:tentative="1">
+      <w:start w:val="1"/>
+      <w:numFmt w:val="decimal"/>
+      <w:lvlText w:val="%4."/>
+      <w:lvlJc w:val="left"/>
+      <w:pPr>
+        <w:ind w:left="2520" w:hanging="420"/>
+      </w:pPr>
+    </w:lvl>
+    <w:lvl w:ilvl="4" w:tplc="04090019" w:tentative="1">
+      <w:start w:val="1"/>
+      <w:numFmt w:val="lowerLetter"/>
+      <w:lvlText w:val="%5)"/>
+      <w:lvlJc w:val="left"/>
+      <w:pPr>
+        <w:ind w:left="2940" w:hanging="420"/>
+      </w:pPr>
+    </w:lvl>
+    <w:lvl w:ilvl="5" w:tplc="0409001B" w:tentative="1">
+      <w:start w:val="1"/>
+      <w:numFmt w:val="lowerRoman"/>
+      <w:lvlText w:val="%6."/>
+      <w:lvlJc w:val="right"/>
+      <w:pPr>
+        <w:ind w:left="3360" w:hanging="420"/>
+      </w:pPr>
+    </w:lvl>
+    <w:lvl w:ilvl="6" w:tplc="0409000F" w:tentative="1">
+      <w:start w:val="1"/>
+      <w:numFmt w:val="decimal"/>
+      <w:lvlText w:val="%7."/>
+      <w:lvlJc w:val="left"/>
+      <w:pPr>
+        <w:ind w:left="3780" w:hanging="420"/>
+      </w:pPr>
+    </w:lvl>
+    <w:lvl w:ilvl="7" w:tplc="04090019" w:tentative="1">
+      <w:start w:val="1"/>
+      <w:numFmt w:val="lowerLetter"/>
+      <w:lvlText w:val="%8)"/>
+      <w:lvlJc w:val="left"/>
+      <w:pPr>
+        <w:ind w:left="4200" w:hanging="420"/>
+      </w:pPr>
+    </w:lvl>
+    <w:lvl w:ilvl="8" w:tplc="0409001B" w:tentative="1">
+      <w:start w:val="1"/>
+      <w:numFmt w:val="lowerRoman"/>
+      <w:lvlText w:val="%9."/>
+      <w:lvlJc w:val="right"/>
+      <w:pPr>
+        <w:ind w:left="4620" w:hanging="420"/>
+      </w:pPr>
+    </w:lvl>
+  </w:abstractNum>
+  <w:abstractNum w:abstractNumId="12" w15:restartNumberingAfterBreak="0">
     <w:nsid w:val="1CF359EE"/>
     <w:multiLevelType w:val="hybridMultilevel"/>
     <w:tmpl w:val="E8C68EE4"/>
@@ -1081,7 +1998,96 @@
       </w:pPr>
     </w:lvl>
   </w:abstractNum>
-  <w:abstractNum w:abstractNumId="11" w15:restartNumberingAfterBreak="0">
+  <w:abstractNum w:abstractNumId="13" w15:restartNumberingAfterBreak="0">
+    <w:nsid w:val="3AE47C73"/>
+    <w:multiLevelType w:val="hybridMultilevel"/>
+    <w:tmpl w:val="AEA44728"/>
+    <w:lvl w:ilvl="0" w:tplc="C9CE6308">
+      <w:start w:val="1"/>
+      <w:numFmt w:val="decimal"/>
+      <w:lvlText w:val="%1."/>
+      <w:lvlJc w:val="left"/>
+      <w:pPr>
+        <w:ind w:left="780" w:hanging="360"/>
+      </w:pPr>
+      <w:rPr>
+        <w:rFonts w:hint="default"/>
+      </w:rPr>
+    </w:lvl>
+    <w:lvl w:ilvl="1" w:tplc="04090019" w:tentative="1">
+      <w:start w:val="1"/>
+      <w:numFmt w:val="lowerLetter"/>
+      <w:lvlText w:val="%2)"/>
+      <w:lvlJc w:val="left"/>
+      <w:pPr>
+        <w:ind w:left="1260" w:hanging="420"/>
+      </w:pPr>
+    </w:lvl>
+    <w:lvl w:ilvl="2" w:tplc="0409001B" w:tentative="1">
+      <w:start w:val="1"/>
+      <w:numFmt w:val="lowerRoman"/>
+      <w:lvlText w:val="%3."/>
+      <w:lvlJc w:val="right"/>
+      <w:pPr>
+        <w:ind w:left="1680" w:hanging="420"/>
+      </w:pPr>
+    </w:lvl>
+    <w:lvl w:ilvl="3" w:tplc="0409000F" w:tentative="1">
+      <w:start w:val="1"/>
+      <w:numFmt w:val="decimal"/>
+      <w:lvlText w:val="%4."/>
+      <w:lvlJc w:val="left"/>
+      <w:pPr>
+        <w:ind w:left="2100" w:hanging="420"/>
+      </w:pPr>
+    </w:lvl>
+    <w:lvl w:ilvl="4" w:tplc="04090019" w:tentative="1">
+      <w:start w:val="1"/>
+      <w:numFmt w:val="lowerLetter"/>
+      <w:lvlText w:val="%5)"/>
+      <w:lvlJc w:val="left"/>
+      <w:pPr>
+        <w:ind w:left="2520" w:hanging="420"/>
+      </w:pPr>
+    </w:lvl>
+    <w:lvl w:ilvl="5" w:tplc="0409001B" w:tentative="1">
+      <w:start w:val="1"/>
+      <w:numFmt w:val="lowerRoman"/>
+      <w:lvlText w:val="%6."/>
+      <w:lvlJc w:val="right"/>
+      <w:pPr>
+        <w:ind w:left="2940" w:hanging="420"/>
+      </w:pPr>
+    </w:lvl>
+    <w:lvl w:ilvl="6" w:tplc="0409000F" w:tentative="1">
+      <w:start w:val="1"/>
+      <w:numFmt w:val="decimal"/>
+      <w:lvlText w:val="%7."/>
+      <w:lvlJc w:val="left"/>
+      <w:pPr>
+        <w:ind w:left="3360" w:hanging="420"/>
+      </w:pPr>
+    </w:lvl>
+    <w:lvl w:ilvl="7" w:tplc="04090019" w:tentative="1">
+      <w:start w:val="1"/>
+      <w:numFmt w:val="lowerLetter"/>
+      <w:lvlText w:val="%8)"/>
+      <w:lvlJc w:val="left"/>
+      <w:pPr>
+        <w:ind w:left="3780" w:hanging="420"/>
+      </w:pPr>
+    </w:lvl>
+    <w:lvl w:ilvl="8" w:tplc="0409001B" w:tentative="1">
+      <w:start w:val="1"/>
+      <w:numFmt w:val="lowerRoman"/>
+      <w:lvlText w:val="%9."/>
+      <w:lvlJc w:val="right"/>
+      <w:pPr>
+        <w:ind w:left="4200" w:hanging="420"/>
+      </w:pPr>
+    </w:lvl>
+  </w:abstractNum>
+  <w:abstractNum w:abstractNumId="14" w15:restartNumberingAfterBreak="0">
     <w:nsid w:val="422F4B09"/>
     <w:multiLevelType w:val="hybridMultilevel"/>
     <w:tmpl w:val="8FD8DC08"/>
@@ -1170,7 +2176,298 @@
       </w:pPr>
     </w:lvl>
   </w:abstractNum>
-  <w:abstractNum w:abstractNumId="12" w15:restartNumberingAfterBreak="0">
+  <w:abstractNum w:abstractNumId="15" w15:restartNumberingAfterBreak="0">
+    <w:nsid w:val="60FE3D28"/>
+    <w:multiLevelType w:val="hybridMultilevel"/>
+    <w:tmpl w:val="B746B11C"/>
+    <w:lvl w:ilvl="0" w:tplc="B3F8BE50">
+      <w:start w:val="1"/>
+      <w:numFmt w:val="bullet"/>
+      <w:lvlText w:val=""/>
+      <w:lvlJc w:val="left"/>
+      <w:pPr>
+        <w:ind w:left="360" w:hanging="360"/>
+      </w:pPr>
+      <w:rPr>
+        <w:rFonts w:ascii="Wingdings" w:eastAsiaTheme="minorEastAsia" w:hAnsi="Wingdings" w:cstheme="minorBidi" w:hint="default"/>
+      </w:rPr>
+    </w:lvl>
+    <w:lvl w:ilvl="1" w:tplc="04090003" w:tentative="1">
+      <w:start w:val="1"/>
+      <w:numFmt w:val="bullet"/>
+      <w:lvlText w:val=""/>
+      <w:lvlJc w:val="left"/>
+      <w:pPr>
+        <w:ind w:left="840" w:hanging="420"/>
+      </w:pPr>
+      <w:rPr>
+        <w:rFonts w:ascii="Wingdings" w:hAnsi="Wingdings" w:hint="default"/>
+      </w:rPr>
+    </w:lvl>
+    <w:lvl w:ilvl="2" w:tplc="04090005" w:tentative="1">
+      <w:start w:val="1"/>
+      <w:numFmt w:val="bullet"/>
+      <w:lvlText w:val=""/>
+      <w:lvlJc w:val="left"/>
+      <w:pPr>
+        <w:ind w:left="1260" w:hanging="420"/>
+      </w:pPr>
+      <w:rPr>
+        <w:rFonts w:ascii="Wingdings" w:hAnsi="Wingdings" w:hint="default"/>
+      </w:rPr>
+    </w:lvl>
+    <w:lvl w:ilvl="3" w:tplc="04090001" w:tentative="1">
+      <w:start w:val="1"/>
+      <w:numFmt w:val="bullet"/>
+      <w:lvlText w:val=""/>
+      <w:lvlJc w:val="left"/>
+      <w:pPr>
+        <w:ind w:left="1680" w:hanging="420"/>
+      </w:pPr>
+      <w:rPr>
+        <w:rFonts w:ascii="Wingdings" w:hAnsi="Wingdings" w:hint="default"/>
+      </w:rPr>
+    </w:lvl>
+    <w:lvl w:ilvl="4" w:tplc="04090003" w:tentative="1">
+      <w:start w:val="1"/>
+      <w:numFmt w:val="bullet"/>
+      <w:lvlText w:val=""/>
+      <w:lvlJc w:val="left"/>
+      <w:pPr>
+        <w:ind w:left="2100" w:hanging="420"/>
+      </w:pPr>
+      <w:rPr>
+        <w:rFonts w:ascii="Wingdings" w:hAnsi="Wingdings" w:hint="default"/>
+      </w:rPr>
+    </w:lvl>
+    <w:lvl w:ilvl="5" w:tplc="04090005" w:tentative="1">
+      <w:start w:val="1"/>
+      <w:numFmt w:val="bullet"/>
+      <w:lvlText w:val=""/>
+      <w:lvlJc w:val="left"/>
+      <w:pPr>
+        <w:ind w:left="2520" w:hanging="420"/>
+      </w:pPr>
+      <w:rPr>
+        <w:rFonts w:ascii="Wingdings" w:hAnsi="Wingdings" w:hint="default"/>
+      </w:rPr>
+    </w:lvl>
+    <w:lvl w:ilvl="6" w:tplc="04090001" w:tentative="1">
+      <w:start w:val="1"/>
+      <w:numFmt w:val="bullet"/>
+      <w:lvlText w:val=""/>
+      <w:lvlJc w:val="left"/>
+      <w:pPr>
+        <w:ind w:left="2940" w:hanging="420"/>
+      </w:pPr>
+      <w:rPr>
+        <w:rFonts w:ascii="Wingdings" w:hAnsi="Wingdings" w:hint="default"/>
+      </w:rPr>
+    </w:lvl>
+    <w:lvl w:ilvl="7" w:tplc="04090003" w:tentative="1">
+      <w:start w:val="1"/>
+      <w:numFmt w:val="bullet"/>
+      <w:lvlText w:val=""/>
+      <w:lvlJc w:val="left"/>
+      <w:pPr>
+        <w:ind w:left="3360" w:hanging="420"/>
+      </w:pPr>
+      <w:rPr>
+        <w:rFonts w:ascii="Wingdings" w:hAnsi="Wingdings" w:hint="default"/>
+      </w:rPr>
+    </w:lvl>
+    <w:lvl w:ilvl="8" w:tplc="04090005" w:tentative="1">
+      <w:start w:val="1"/>
+      <w:numFmt w:val="bullet"/>
+      <w:lvlText w:val=""/>
+      <w:lvlJc w:val="left"/>
+      <w:pPr>
+        <w:ind w:left="3780" w:hanging="420"/>
+      </w:pPr>
+      <w:rPr>
+        <w:rFonts w:ascii="Wingdings" w:hAnsi="Wingdings" w:hint="default"/>
+      </w:rPr>
+    </w:lvl>
+  </w:abstractNum>
+  <w:abstractNum w:abstractNumId="16" w15:restartNumberingAfterBreak="0">
+    <w:nsid w:val="6DAD45CE"/>
+    <w:multiLevelType w:val="hybridMultilevel"/>
+    <w:tmpl w:val="2CC27C1A"/>
+    <w:lvl w:ilvl="0" w:tplc="47CA75DE">
+      <w:start w:val="1"/>
+      <w:numFmt w:val="decimal"/>
+      <w:lvlText w:val="%1."/>
+      <w:lvlJc w:val="left"/>
+      <w:pPr>
+        <w:ind w:left="1560" w:hanging="360"/>
+      </w:pPr>
+      <w:rPr>
+        <w:rFonts w:hint="default"/>
+      </w:rPr>
+    </w:lvl>
+    <w:lvl w:ilvl="1" w:tplc="04090019" w:tentative="1">
+      <w:start w:val="1"/>
+      <w:numFmt w:val="lowerLetter"/>
+      <w:lvlText w:val="%2)"/>
+      <w:lvlJc w:val="left"/>
+      <w:pPr>
+        <w:ind w:left="2040" w:hanging="420"/>
+      </w:pPr>
+    </w:lvl>
+    <w:lvl w:ilvl="2" w:tplc="0409001B" w:tentative="1">
+      <w:start w:val="1"/>
+      <w:numFmt w:val="lowerRoman"/>
+      <w:lvlText w:val="%3."/>
+      <w:lvlJc w:val="right"/>
+      <w:pPr>
+        <w:ind w:left="2460" w:hanging="420"/>
+      </w:pPr>
+    </w:lvl>
+    <w:lvl w:ilvl="3" w:tplc="0409000F" w:tentative="1">
+      <w:start w:val="1"/>
+      <w:numFmt w:val="decimal"/>
+      <w:lvlText w:val="%4."/>
+      <w:lvlJc w:val="left"/>
+      <w:pPr>
+        <w:ind w:left="2880" w:hanging="420"/>
+      </w:pPr>
+    </w:lvl>
+    <w:lvl w:ilvl="4" w:tplc="04090019" w:tentative="1">
+      <w:start w:val="1"/>
+      <w:numFmt w:val="lowerLetter"/>
+      <w:lvlText w:val="%5)"/>
+      <w:lvlJc w:val="left"/>
+      <w:pPr>
+        <w:ind w:left="3300" w:hanging="420"/>
+      </w:pPr>
+    </w:lvl>
+    <w:lvl w:ilvl="5" w:tplc="0409001B" w:tentative="1">
+      <w:start w:val="1"/>
+      <w:numFmt w:val="lowerRoman"/>
+      <w:lvlText w:val="%6."/>
+      <w:lvlJc w:val="right"/>
+      <w:pPr>
+        <w:ind w:left="3720" w:hanging="420"/>
+      </w:pPr>
+    </w:lvl>
+    <w:lvl w:ilvl="6" w:tplc="0409000F" w:tentative="1">
+      <w:start w:val="1"/>
+      <w:numFmt w:val="decimal"/>
+      <w:lvlText w:val="%7."/>
+      <w:lvlJc w:val="left"/>
+      <w:pPr>
+        <w:ind w:left="4140" w:hanging="420"/>
+      </w:pPr>
+    </w:lvl>
+    <w:lvl w:ilvl="7" w:tplc="04090019" w:tentative="1">
+      <w:start w:val="1"/>
+      <w:numFmt w:val="lowerLetter"/>
+      <w:lvlText w:val="%8)"/>
+      <w:lvlJc w:val="left"/>
+      <w:pPr>
+        <w:ind w:left="4560" w:hanging="420"/>
+      </w:pPr>
+    </w:lvl>
+    <w:lvl w:ilvl="8" w:tplc="0409001B" w:tentative="1">
+      <w:start w:val="1"/>
+      <w:numFmt w:val="lowerRoman"/>
+      <w:lvlText w:val="%9."/>
+      <w:lvlJc w:val="right"/>
+      <w:pPr>
+        <w:ind w:left="4980" w:hanging="420"/>
+      </w:pPr>
+    </w:lvl>
+  </w:abstractNum>
+  <w:abstractNum w:abstractNumId="17" w15:restartNumberingAfterBreak="0">
+    <w:nsid w:val="6EC1272F"/>
+    <w:multiLevelType w:val="hybridMultilevel"/>
+    <w:tmpl w:val="81AC1DC6"/>
+    <w:lvl w:ilvl="0" w:tplc="9A8A2DBA">
+      <w:start w:val="1"/>
+      <w:numFmt w:val="decimal"/>
+      <w:lvlText w:val="%1."/>
+      <w:lvlJc w:val="left"/>
+      <w:pPr>
+        <w:ind w:left="360" w:hanging="360"/>
+      </w:pPr>
+      <w:rPr>
+        <w:rFonts w:hint="default"/>
+      </w:rPr>
+    </w:lvl>
+    <w:lvl w:ilvl="1" w:tplc="04090019" w:tentative="1">
+      <w:start w:val="1"/>
+      <w:numFmt w:val="lowerLetter"/>
+      <w:lvlText w:val="%2)"/>
+      <w:lvlJc w:val="left"/>
+      <w:pPr>
+        <w:ind w:left="840" w:hanging="420"/>
+      </w:pPr>
+    </w:lvl>
+    <w:lvl w:ilvl="2" w:tplc="0409001B" w:tentative="1">
+      <w:start w:val="1"/>
+      <w:numFmt w:val="lowerRoman"/>
+      <w:lvlText w:val="%3."/>
+      <w:lvlJc w:val="right"/>
+      <w:pPr>
+        <w:ind w:left="1260" w:hanging="420"/>
+      </w:pPr>
+    </w:lvl>
+    <w:lvl w:ilvl="3" w:tplc="0409000F" w:tentative="1">
+      <w:start w:val="1"/>
+      <w:numFmt w:val="decimal"/>
+      <w:lvlText w:val="%4."/>
+      <w:lvlJc w:val="left"/>
+      <w:pPr>
+        <w:ind w:left="1680" w:hanging="420"/>
+      </w:pPr>
+    </w:lvl>
+    <w:lvl w:ilvl="4" w:tplc="04090019" w:tentative="1">
+      <w:start w:val="1"/>
+      <w:numFmt w:val="lowerLetter"/>
+      <w:lvlText w:val="%5)"/>
+      <w:lvlJc w:val="left"/>
+      <w:pPr>
+        <w:ind w:left="2100" w:hanging="420"/>
+      </w:pPr>
+    </w:lvl>
+    <w:lvl w:ilvl="5" w:tplc="0409001B" w:tentative="1">
+      <w:start w:val="1"/>
+      <w:numFmt w:val="lowerRoman"/>
+      <w:lvlText w:val="%6."/>
+      <w:lvlJc w:val="right"/>
+      <w:pPr>
+        <w:ind w:left="2520" w:hanging="420"/>
+      </w:pPr>
+    </w:lvl>
+    <w:lvl w:ilvl="6" w:tplc="0409000F" w:tentative="1">
+      <w:start w:val="1"/>
+      <w:numFmt w:val="decimal"/>
+      <w:lvlText w:val="%7."/>
+      <w:lvlJc w:val="left"/>
+      <w:pPr>
+        <w:ind w:left="2940" w:hanging="420"/>
+      </w:pPr>
+    </w:lvl>
+    <w:lvl w:ilvl="7" w:tplc="04090019" w:tentative="1">
+      <w:start w:val="1"/>
+      <w:numFmt w:val="lowerLetter"/>
+      <w:lvlText w:val="%8)"/>
+      <w:lvlJc w:val="left"/>
+      <w:pPr>
+        <w:ind w:left="3360" w:hanging="420"/>
+      </w:pPr>
+    </w:lvl>
+    <w:lvl w:ilvl="8" w:tplc="0409001B" w:tentative="1">
+      <w:start w:val="1"/>
+      <w:numFmt w:val="lowerRoman"/>
+      <w:lvlText w:val="%9."/>
+      <w:lvlJc w:val="right"/>
+      <w:pPr>
+        <w:ind w:left="3780" w:hanging="420"/>
+      </w:pPr>
+    </w:lvl>
+  </w:abstractNum>
+  <w:abstractNum w:abstractNumId="18" w15:restartNumberingAfterBreak="0">
     <w:nsid w:val="755F027D"/>
     <w:multiLevelType w:val="hybridMultilevel"/>
     <w:tmpl w:val="F93E7CBC"/>
@@ -1260,13 +2557,13 @@
     </w:lvl>
   </w:abstractNum>
   <w:num w:numId="1">
+    <w:abstractNumId w:val="18"/>
+  </w:num>
+  <w:num w:numId="2">
     <w:abstractNumId w:val="12"/>
   </w:num>
-  <w:num w:numId="2">
-    <w:abstractNumId w:val="10"/>
-  </w:num>
   <w:num w:numId="3">
-    <w:abstractNumId w:val="11"/>
+    <w:abstractNumId w:val="14"/>
   </w:num>
   <w:num w:numId="4">
     <w:abstractNumId w:val="4"/>
@@ -1297,6 +2594,24 @@
   </w:num>
   <w:num w:numId="13">
     <w:abstractNumId w:val="8"/>
+  </w:num>
+  <w:num w:numId="14">
+    <w:abstractNumId w:val="11"/>
+  </w:num>
+  <w:num w:numId="15">
+    <w:abstractNumId w:val="15"/>
+  </w:num>
+  <w:num w:numId="16">
+    <w:abstractNumId w:val="16"/>
+  </w:num>
+  <w:num w:numId="17">
+    <w:abstractNumId w:val="17"/>
+  </w:num>
+  <w:num w:numId="18">
+    <w:abstractNumId w:val="10"/>
+  </w:num>
+  <w:num w:numId="19">
+    <w:abstractNumId w:val="13"/>
   </w:num>
 </w:numbering>
 </file>
@@ -1750,6 +3065,19 @@
       <w:u w:val="single"/>
     </w:rPr>
   </w:style>
+  <w:style w:type="character" w:styleId="HTML">
+    <w:name w:val="HTML Code"/>
+    <w:basedOn w:val="a0"/>
+    <w:uiPriority w:val="99"/>
+    <w:semiHidden/>
+    <w:unhideWhenUsed/>
+    <w:rsid w:val="00912321"/>
+    <w:rPr>
+      <w:rFonts w:ascii="宋体" w:eastAsia="宋体" w:hAnsi="宋体" w:cs="宋体"/>
+      <w:sz w:val="24"/>
+      <w:szCs w:val="24"/>
+    </w:rPr>
+  </w:style>
 </w:styles>
 </file>
 
